--- a/Documentos/Sistema de Protocolo Proativo - PLANO DE TESTE.docx
+++ b/Documentos/Sistema de Protocolo Proativo - PLANO DE TESTE.docx
@@ -12,8 +12,6 @@
           <w:szCs w:val="28"/>
         </w:rPr>
       </w:pPr>
-      <w:bookmarkStart w:id="0" w:name="_GoBack"/>
-      <w:bookmarkEnd w:id="0"/>
       <w:r>
         <w:rPr>
           <w:rFonts w:ascii="Arial" w:hAnsi="Arial" w:cs="Arial"/>
@@ -1119,16 +1117,8 @@
         <w:rPr>
           <w:rFonts w:ascii="Arial" w:hAnsi="Arial" w:cs="Arial"/>
         </w:rPr>
-        <w:t xml:space="preserve"> e é destinado à todos os integrantes da fábrica </w:t>
-      </w:r>
-      <w:proofErr w:type="spellStart"/>
-      <w:r>
-        <w:rPr>
-          <w:rFonts w:ascii="Arial" w:hAnsi="Arial" w:cs="Arial"/>
-        </w:rPr>
-        <w:t>Devtech</w:t>
-      </w:r>
-      <w:proofErr w:type="spellEnd"/>
+        <w:t xml:space="preserve"> e é destinado à todos os integrantes da fábrica Devtech</w:t>
+      </w:r>
       <w:r>
         <w:rPr>
           <w:rFonts w:ascii="Arial" w:hAnsi="Arial" w:cs="Arial"/>
@@ -1273,48 +1263,63 @@
     </w:p>
     <w:p>
       <w:pPr>
+        <w:ind w:left="720" w:firstLine="720"/>
+        <w:rPr>
+          <w:rFonts w:ascii="Arial" w:hAnsi="Arial" w:cs="Arial"/>
+        </w:rPr>
+      </w:pPr>
+      <w:r>
+        <w:rPr>
+          <w:rFonts w:ascii="Arial" w:hAnsi="Arial" w:cs="Arial"/>
+        </w:rPr>
+        <w:t>Nesta seção, estão descritos os requisitos de teste, os quais servirão para construção dos casos de teste.</w:t>
+      </w:r>
+    </w:p>
+    <w:p>
+      <w:pPr>
         <w:pStyle w:val="PargrafodaLista"/>
         <w:ind w:left="1416"/>
         <w:rPr>
           <w:rFonts w:ascii="Arial" w:hAnsi="Arial" w:cs="Arial"/>
         </w:rPr>
       </w:pPr>
-      <w:r>
-        <w:rPr>
-          <w:rFonts w:ascii="Arial" w:hAnsi="Arial" w:cs="Arial"/>
-        </w:rPr>
-        <w:t>Nesta seção, estão descritos os requisitos de teste, os quais servirão para construção dos casos de teste.</w:t>
-      </w:r>
     </w:p>
     <w:p>
       <w:pPr>
         <w:pStyle w:val="PargrafodaLista"/>
-        <w:ind w:left="1416"/>
-        <w:rPr>
-          <w:rFonts w:ascii="Arial" w:hAnsi="Arial" w:cs="Arial"/>
-        </w:rPr>
-      </w:pPr>
+        <w:ind w:firstLine="696"/>
+        <w:rPr>
+          <w:rFonts w:ascii="Arial" w:hAnsi="Arial" w:cs="Arial"/>
+        </w:rPr>
+      </w:pPr>
+      <w:r>
+        <w:rPr>
+          <w:rFonts w:ascii="Arial" w:hAnsi="Arial" w:cs="Arial"/>
+          <w:b/>
+        </w:rPr>
+        <w:t>Teste Funcional</w:t>
+      </w:r>
     </w:p>
     <w:p>
       <w:pPr>
         <w:pStyle w:val="PargrafodaLista"/>
-        <w:ind w:firstLine="696"/>
-        <w:rPr>
-          <w:rFonts w:ascii="Arial" w:hAnsi="Arial" w:cs="Arial"/>
-        </w:rPr>
-      </w:pPr>
-      <w:r>
-        <w:rPr>
-          <w:rFonts w:ascii="Arial" w:hAnsi="Arial" w:cs="Arial"/>
-          <w:b/>
-        </w:rPr>
-        <w:t>Teste Funcional</w:t>
+        <w:ind w:firstLine="720"/>
+        <w:jc w:val="both"/>
+        <w:rPr>
+          <w:rFonts w:ascii="Arial" w:hAnsi="Arial" w:cs="Arial"/>
+        </w:rPr>
+      </w:pPr>
+      <w:r>
+        <w:rPr>
+          <w:rFonts w:ascii="Arial" w:hAnsi="Arial" w:cs="Arial"/>
+        </w:rPr>
+        <w:t>Verificar Login</w:t>
       </w:r>
     </w:p>
     <w:p>
       <w:pPr>
         <w:pStyle w:val="PargrafodaLista"/>
-        <w:ind w:firstLine="1440"/>
+        <w:ind w:firstLine="720"/>
         <w:jc w:val="both"/>
         <w:rPr>
           <w:rFonts w:ascii="Arial" w:hAnsi="Arial" w:cs="Arial"/>
@@ -1324,21 +1329,13 @@
         <w:rPr>
           <w:rFonts w:ascii="Arial" w:hAnsi="Arial" w:cs="Arial"/>
         </w:rPr>
-        <w:t xml:space="preserve">Verificar </w:t>
-      </w:r>
-      <w:proofErr w:type="spellStart"/>
-      <w:r>
-        <w:rPr>
-          <w:rFonts w:ascii="Arial" w:hAnsi="Arial" w:cs="Arial"/>
-        </w:rPr>
-        <w:t>Login</w:t>
-      </w:r>
-      <w:proofErr w:type="spellEnd"/>
+        <w:t>Verificar Logout</w:t>
+      </w:r>
     </w:p>
     <w:p>
       <w:pPr>
         <w:pStyle w:val="PargrafodaLista"/>
-        <w:ind w:firstLine="1440"/>
+        <w:ind w:firstLine="720"/>
         <w:jc w:val="both"/>
         <w:rPr>
           <w:rFonts w:ascii="Arial" w:hAnsi="Arial" w:cs="Arial"/>
@@ -1348,21 +1345,25 @@
         <w:rPr>
           <w:rFonts w:ascii="Arial" w:hAnsi="Arial" w:cs="Arial"/>
         </w:rPr>
-        <w:t xml:space="preserve">Verificar </w:t>
-      </w:r>
-      <w:proofErr w:type="spellStart"/>
-      <w:r>
-        <w:rPr>
-          <w:rFonts w:ascii="Arial" w:hAnsi="Arial" w:cs="Arial"/>
-        </w:rPr>
-        <w:t>Logout</w:t>
-      </w:r>
-      <w:proofErr w:type="spellEnd"/>
+        <w:t>Verificar função Cadastrar</w:t>
+      </w:r>
+      <w:r>
+        <w:rPr>
+          <w:rFonts w:ascii="Arial" w:hAnsi="Arial" w:cs="Arial"/>
+        </w:rPr>
+        <w:t xml:space="preserve"> </w:t>
+      </w:r>
+      <w:r>
+        <w:rPr>
+          <w:rFonts w:ascii="Arial" w:hAnsi="Arial" w:cs="Arial"/>
+        </w:rPr>
+        <w:t>(Remetente, Destinatário, Protocolo, Setor)</w:t>
+      </w:r>
     </w:p>
     <w:p>
       <w:pPr>
         <w:pStyle w:val="PargrafodaLista"/>
-        <w:ind w:firstLine="1440"/>
+        <w:ind w:firstLine="720"/>
         <w:jc w:val="both"/>
         <w:rPr>
           <w:rFonts w:ascii="Arial" w:hAnsi="Arial" w:cs="Arial"/>
@@ -1372,7 +1373,13 @@
         <w:rPr>
           <w:rFonts w:ascii="Arial" w:hAnsi="Arial" w:cs="Arial"/>
         </w:rPr>
-        <w:t>Verificar função Cadastrar</w:t>
+        <w:t xml:space="preserve">Verificar função </w:t>
+      </w:r>
+      <w:r>
+        <w:rPr>
+          <w:rFonts w:ascii="Arial" w:hAnsi="Arial" w:cs="Arial"/>
+        </w:rPr>
+        <w:t>Alterar</w:t>
       </w:r>
       <w:r>
         <w:rPr>
@@ -1390,7 +1397,7 @@
     <w:p>
       <w:pPr>
         <w:pStyle w:val="PargrafodaLista"/>
-        <w:ind w:firstLine="1440"/>
+        <w:ind w:firstLine="720"/>
         <w:jc w:val="both"/>
         <w:rPr>
           <w:rFonts w:ascii="Arial" w:hAnsi="Arial" w:cs="Arial"/>
@@ -1400,13 +1407,7 @@
         <w:rPr>
           <w:rFonts w:ascii="Arial" w:hAnsi="Arial" w:cs="Arial"/>
         </w:rPr>
-        <w:t xml:space="preserve">Verificar função </w:t>
-      </w:r>
-      <w:r>
-        <w:rPr>
-          <w:rFonts w:ascii="Arial" w:hAnsi="Arial" w:cs="Arial"/>
-        </w:rPr>
-        <w:t>Alterar</w:t>
+        <w:t>Verificar função Deletar</w:t>
       </w:r>
       <w:r>
         <w:rPr>
@@ -1424,7 +1425,7 @@
     <w:p>
       <w:pPr>
         <w:pStyle w:val="PargrafodaLista"/>
-        <w:ind w:firstLine="1440"/>
+        <w:ind w:firstLine="720"/>
         <w:jc w:val="both"/>
         <w:rPr>
           <w:rFonts w:ascii="Arial" w:hAnsi="Arial" w:cs="Arial"/>
@@ -1434,25 +1435,13 @@
         <w:rPr>
           <w:rFonts w:ascii="Arial" w:hAnsi="Arial" w:cs="Arial"/>
         </w:rPr>
-        <w:t>Verificar função Deletar</w:t>
-      </w:r>
-      <w:r>
-        <w:rPr>
-          <w:rFonts w:ascii="Arial" w:hAnsi="Arial" w:cs="Arial"/>
-        </w:rPr>
-        <w:t xml:space="preserve"> </w:t>
-      </w:r>
-      <w:r>
-        <w:rPr>
-          <w:rFonts w:ascii="Arial" w:hAnsi="Arial" w:cs="Arial"/>
-        </w:rPr>
-        <w:t>(Remetente, Destinatário, Protocolo, Setor)</w:t>
+        <w:t>Verificar listagem e apresentação individual dos objetos persistidos</w:t>
       </w:r>
     </w:p>
     <w:p>
       <w:pPr>
         <w:pStyle w:val="PargrafodaLista"/>
-        <w:ind w:firstLine="1440"/>
+        <w:ind w:firstLine="720"/>
         <w:jc w:val="both"/>
         <w:rPr>
           <w:rFonts w:ascii="Arial" w:hAnsi="Arial" w:cs="Arial"/>
@@ -1462,29 +1451,12 @@
         <w:rPr>
           <w:rFonts w:ascii="Arial" w:hAnsi="Arial" w:cs="Arial"/>
         </w:rPr>
-        <w:lastRenderedPageBreak/>
-        <w:t>Verificar listagem e apresentação individual dos objetos persistidos</w:t>
+        <w:t>Verificar correta persistência e demais operações no banco de dados</w:t>
       </w:r>
     </w:p>
     <w:p>
       <w:pPr>
         <w:pStyle w:val="PargrafodaLista"/>
-        <w:ind w:firstLine="1440"/>
-        <w:jc w:val="both"/>
-        <w:rPr>
-          <w:rFonts w:ascii="Arial" w:hAnsi="Arial" w:cs="Arial"/>
-        </w:rPr>
-      </w:pPr>
-      <w:r>
-        <w:rPr>
-          <w:rFonts w:ascii="Arial" w:hAnsi="Arial" w:cs="Arial"/>
-        </w:rPr>
-        <w:t>Verificar correta persistência e demais operações no banco de dados</w:t>
-      </w:r>
-    </w:p>
-    <w:p>
-      <w:pPr>
-        <w:pStyle w:val="PargrafodaLista"/>
         <w:ind w:firstLine="696"/>
         <w:rPr>
           <w:rFonts w:ascii="Arial" w:hAnsi="Arial" w:cs="Arial"/>
@@ -1496,6 +1468,7 @@
           <w:rFonts w:ascii="Arial" w:hAnsi="Arial" w:cs="Arial"/>
           <w:b/>
         </w:rPr>
+        <w:lastRenderedPageBreak/>
         <w:t>Teste da interface com o usuário</w:t>
       </w:r>
     </w:p>
@@ -1635,6 +1608,7 @@
     <w:p>
       <w:pPr>
         <w:spacing w:beforeAutospacing="1" w:after="100" w:afterAutospacing="1" w:line="240" w:lineRule="auto"/>
+        <w:ind w:left="360" w:firstLine="360"/>
         <w:rPr>
           <w:rFonts w:ascii="Arial" w:eastAsia="Times New Roman" w:hAnsi="Arial" w:cs="Arial"/>
           <w:b/>
@@ -1642,26 +1616,7 @@
           <w:lang w:eastAsia="pt-BR"/>
         </w:rPr>
       </w:pPr>
-      <w:r>
-        <w:rPr>
-          <w:rFonts w:ascii="Arial" w:eastAsia="Times New Roman" w:hAnsi="Arial" w:cs="Arial"/>
-          <w:b/>
-          <w:bCs/>
-          <w:lang w:eastAsia="pt-BR"/>
-        </w:rPr>
-        <w:t xml:space="preserve">1. </w:t>
-      </w:r>
-      <w:bookmarkStart w:id="1" w:name="_Toc314978535"/>
-      <w:bookmarkStart w:id="2" w:name="_Toc324843641"/>
-      <w:bookmarkStart w:id="3" w:name="_Toc324851948"/>
-      <w:bookmarkStart w:id="4" w:name="_Toc324915531"/>
-      <w:bookmarkStart w:id="5" w:name="_Toc433104444"/>
-      <w:bookmarkStart w:id="6" w:name="_Toc447185692"/>
-      <w:bookmarkEnd w:id="1"/>
-      <w:bookmarkEnd w:id="2"/>
-      <w:bookmarkEnd w:id="3"/>
-      <w:bookmarkEnd w:id="4"/>
-      <w:bookmarkEnd w:id="5"/>
+      <w:bookmarkStart w:id="0" w:name="_Toc447185692"/>
       <w:r>
         <w:rPr>
           <w:rFonts w:ascii="Arial" w:eastAsia="Times New Roman" w:hAnsi="Arial" w:cs="Arial"/>
@@ -1671,13 +1626,25 @@
           <w:iCs/>
           <w:lang w:eastAsia="pt-BR"/>
         </w:rPr>
+        <w:t xml:space="preserve">4.1. </w:t>
+      </w:r>
+      <w:r>
+        <w:rPr>
+          <w:rFonts w:ascii="Arial" w:eastAsia="Times New Roman" w:hAnsi="Arial" w:cs="Arial"/>
+          <w:b/>
+          <w:bCs/>
+          <w:i/>
+          <w:iCs/>
+          <w:lang w:eastAsia="pt-BR"/>
+        </w:rPr>
         <w:t>Teste de Integridade dos Dados e do Banco de Dados</w:t>
       </w:r>
-      <w:bookmarkEnd w:id="6"/>
+      <w:bookmarkEnd w:id="0"/>
     </w:p>
     <w:p>
       <w:pPr>
         <w:spacing w:beforeAutospacing="1" w:after="100" w:afterAutospacing="1" w:line="240" w:lineRule="auto"/>
+        <w:ind w:left="720"/>
         <w:rPr>
           <w:rFonts w:ascii="Arial" w:eastAsia="Times New Roman" w:hAnsi="Arial" w:cs="Arial"/>
           <w:lang w:eastAsia="pt-BR"/>
@@ -1728,6 +1695,7 @@
           <w:p>
             <w:pPr>
               <w:spacing w:after="0" w:line="240" w:lineRule="auto"/>
+              <w:ind w:left="720"/>
               <w:rPr>
                 <w:rFonts w:ascii="Arial" w:eastAsia="Times New Roman" w:hAnsi="Arial" w:cs="Arial"/>
                 <w:lang w:eastAsia="pt-BR"/>
@@ -1750,6 +1718,7 @@
           <w:p>
             <w:pPr>
               <w:spacing w:after="0" w:line="240" w:lineRule="auto"/>
+              <w:ind w:left="720"/>
               <w:rPr>
                 <w:rFonts w:ascii="Arial" w:eastAsia="Times New Roman" w:hAnsi="Arial" w:cs="Arial"/>
                 <w:lang w:eastAsia="pt-BR"/>
@@ -1778,6 +1747,7 @@
           <w:p>
             <w:pPr>
               <w:spacing w:after="0" w:line="240" w:lineRule="auto"/>
+              <w:ind w:left="720"/>
               <w:rPr>
                 <w:rFonts w:ascii="Arial" w:eastAsia="Times New Roman" w:hAnsi="Arial" w:cs="Arial"/>
                 <w:lang w:eastAsia="pt-BR"/>
@@ -1804,6 +1774,7 @@
                 <w:numId w:val="5"/>
               </w:numPr>
               <w:spacing w:before="100" w:beforeAutospacing="1" w:after="100" w:afterAutospacing="1" w:line="240" w:lineRule="auto"/>
+              <w:ind w:firstLine="0"/>
               <w:rPr>
                 <w:rFonts w:ascii="Arial" w:eastAsia="Times New Roman" w:hAnsi="Arial" w:cs="Arial"/>
                 <w:lang w:eastAsia="pt-BR"/>
@@ -1824,6 +1795,7 @@
                 <w:numId w:val="5"/>
               </w:numPr>
               <w:spacing w:before="100" w:beforeAutospacing="1" w:after="100" w:afterAutospacing="1" w:line="240" w:lineRule="auto"/>
+              <w:ind w:firstLine="0"/>
               <w:rPr>
                 <w:rFonts w:ascii="Arial" w:eastAsia="Times New Roman" w:hAnsi="Arial" w:cs="Arial"/>
                 <w:lang w:eastAsia="pt-BR"/>
@@ -1852,6 +1824,7 @@
           <w:p>
             <w:pPr>
               <w:spacing w:after="0" w:line="240" w:lineRule="auto"/>
+              <w:ind w:left="720"/>
               <w:rPr>
                 <w:rFonts w:ascii="Arial" w:eastAsia="Times New Roman" w:hAnsi="Arial" w:cs="Arial"/>
                 <w:lang w:eastAsia="pt-BR"/>
@@ -1874,6 +1847,7 @@
           <w:p>
             <w:pPr>
               <w:spacing w:after="0" w:line="240" w:lineRule="auto"/>
+              <w:ind w:left="720"/>
               <w:rPr>
                 <w:rFonts w:ascii="Arial" w:eastAsia="Times New Roman" w:hAnsi="Arial" w:cs="Arial"/>
                 <w:lang w:eastAsia="pt-BR"/>
@@ -1901,6 +1875,7 @@
           <w:p>
             <w:pPr>
               <w:spacing w:after="0" w:line="240" w:lineRule="auto"/>
+              <w:ind w:firstLine="450"/>
               <w:rPr>
                 <w:rFonts w:ascii="Arial" w:eastAsia="Times New Roman" w:hAnsi="Arial" w:cs="Arial"/>
                 <w:lang w:eastAsia="pt-BR"/>
@@ -1915,6 +1890,7 @@
           <w:p>
             <w:pPr>
               <w:spacing w:after="0" w:line="240" w:lineRule="auto"/>
+              <w:ind w:firstLine="450"/>
               <w:rPr>
                 <w:rFonts w:ascii="Arial" w:eastAsia="Times New Roman" w:hAnsi="Arial" w:cs="Arial"/>
                 <w:lang w:eastAsia="pt-BR"/>
@@ -1926,318 +1902,13 @@
     </w:tbl>
     <w:p>
       <w:pPr>
-        <w:pStyle w:val="PargrafodaLista"/>
-        <w:numPr>
-          <w:ilvl w:val="0"/>
-          <w:numId w:val="21"/>
-        </w:numPr>
-        <w:rPr>
-          <w:rFonts w:ascii="Arial" w:hAnsi="Arial" w:cs="Arial"/>
-          <w:b/>
-        </w:rPr>
-      </w:pPr>
-      <w:r>
-        <w:rPr>
-          <w:rFonts w:ascii="Arial" w:hAnsi="Arial" w:cs="Arial"/>
-          <w:b/>
-        </w:rPr>
-        <w:t>Teste de Sistema</w:t>
-      </w:r>
-    </w:p>
-    <w:p>
-      <w:pPr>
-        <w:rPr>
-          <w:rFonts w:ascii="Arial" w:hAnsi="Arial" w:cs="Arial"/>
-          <w:b/>
-        </w:rPr>
-      </w:pPr>
-    </w:p>
-    <w:p>
-      <w:pPr>
-        <w:pStyle w:val="PargrafodaLista"/>
-        <w:rPr>
-          <w:rFonts w:ascii="Arial" w:hAnsi="Arial" w:cs="Arial"/>
-        </w:rPr>
-      </w:pPr>
-      <w:r>
-        <w:rPr>
-          <w:rFonts w:ascii="Arial" w:hAnsi="Arial" w:cs="Arial"/>
-        </w:rPr>
-        <w:t>A meta desse teste é verificar a correta aceitação, processamento e a recuperação dos dados</w:t>
-      </w:r>
-      <w:r>
-        <w:rPr>
-          <w:rFonts w:ascii="Arial" w:hAnsi="Arial" w:cs="Arial"/>
-        </w:rPr>
-        <w:t xml:space="preserve">, e a implementação apropriada das regras de negócio. </w:t>
-      </w:r>
-      <w:r>
-        <w:rPr>
-          <w:rFonts w:ascii="Arial" w:hAnsi="Arial" w:cs="Arial"/>
-        </w:rPr>
-        <w:t>Teste baseado em técnicas de caixa preta, no qual o aplicativo é verificado através da interação com a sua interface gráfica</w:t>
-      </w:r>
-      <w:r>
-        <w:rPr>
-          <w:rFonts w:ascii="Arial" w:hAnsi="Arial" w:cs="Arial"/>
-        </w:rPr>
-        <w:t xml:space="preserve"> e analisando-se as saídas</w:t>
-      </w:r>
-      <w:r>
-        <w:rPr>
-          <w:rFonts w:ascii="Arial" w:hAnsi="Arial" w:cs="Arial"/>
-        </w:rPr>
-        <w:t>.</w:t>
-      </w:r>
-      <w:r>
-        <w:rPr>
-          <w:rFonts w:ascii="Arial" w:hAnsi="Arial" w:cs="Arial"/>
-        </w:rPr>
-        <w:t xml:space="preserve"> </w:t>
-      </w:r>
-    </w:p>
-    <w:p>
-      <w:pPr>
-        <w:pStyle w:val="PargrafodaLista"/>
-        <w:numPr>
-          <w:ilvl w:val="0"/>
-          <w:numId w:val="2"/>
-        </w:numPr>
-        <w:rPr>
-          <w:rFonts w:ascii="Arial" w:eastAsia="Times New Roman" w:hAnsi="Arial" w:cs="Arial"/>
-          <w:b/>
-          <w:lang w:eastAsia="pt-BR"/>
-        </w:rPr>
-      </w:pPr>
-      <w:r>
-        <w:rPr>
-          <w:rFonts w:ascii="Arial" w:hAnsi="Arial" w:cs="Arial"/>
-          <w:b/>
-        </w:rPr>
-        <w:lastRenderedPageBreak/>
-        <w:t>Objetivo do teste</w:t>
-      </w:r>
-    </w:p>
-    <w:p>
-      <w:pPr>
-        <w:pStyle w:val="PargrafodaLista"/>
-        <w:ind w:left="1068"/>
+        <w:spacing w:beforeAutospacing="1" w:after="100" w:afterAutospacing="1" w:line="240" w:lineRule="auto"/>
+        <w:ind w:left="360" w:firstLine="360"/>
         <w:rPr>
           <w:rFonts w:ascii="Arial" w:eastAsia="Times New Roman" w:hAnsi="Arial" w:cs="Arial"/>
           <w:lang w:eastAsia="pt-BR"/>
         </w:rPr>
       </w:pPr>
-      <w:r>
-        <w:rPr>
-          <w:rFonts w:ascii="Arial" w:hAnsi="Arial" w:cs="Arial"/>
-        </w:rPr>
-        <w:t xml:space="preserve"> </w:t>
-      </w:r>
-      <w:r>
-        <w:rPr>
-          <w:rFonts w:ascii="Arial" w:eastAsia="Times New Roman" w:hAnsi="Arial" w:cs="Arial"/>
-          <w:lang w:eastAsia="pt-BR"/>
-        </w:rPr>
-        <w:t>Garantir a navegação correta do aplicativo, além da entrada, processamento e recuperação de dados.</w:t>
-      </w:r>
-    </w:p>
-    <w:p>
-      <w:pPr>
-        <w:numPr>
-          <w:ilvl w:val="0"/>
-          <w:numId w:val="2"/>
-        </w:numPr>
-        <w:spacing w:before="100" w:beforeAutospacing="1" w:after="100" w:afterAutospacing="1" w:line="240" w:lineRule="auto"/>
-        <w:rPr>
-          <w:rFonts w:ascii="Arial" w:eastAsia="Times New Roman" w:hAnsi="Arial" w:cs="Arial"/>
-          <w:b/>
-          <w:lang w:eastAsia="pt-BR"/>
-        </w:rPr>
-      </w:pPr>
-      <w:r>
-        <w:rPr>
-          <w:rFonts w:ascii="Arial" w:hAnsi="Arial" w:cs="Arial"/>
-          <w:b/>
-        </w:rPr>
-        <w:t>Técnica</w:t>
-      </w:r>
-      <w:r>
-        <w:rPr>
-          <w:rFonts w:ascii="Arial" w:hAnsi="Arial" w:cs="Arial"/>
-          <w:b/>
-        </w:rPr>
-        <w:t xml:space="preserve"> </w:t>
-      </w:r>
-    </w:p>
-    <w:p>
-      <w:pPr>
-        <w:spacing w:before="100" w:beforeAutospacing="1" w:after="100" w:afterAutospacing="1" w:line="240" w:lineRule="auto"/>
-        <w:ind w:left="720"/>
-        <w:rPr>
-          <w:rFonts w:ascii="Arial" w:eastAsia="Times New Roman" w:hAnsi="Arial" w:cs="Arial"/>
-          <w:lang w:eastAsia="pt-BR"/>
-        </w:rPr>
-      </w:pPr>
-      <w:r>
-        <w:rPr>
-          <w:rFonts w:ascii="Arial" w:eastAsia="Times New Roman" w:hAnsi="Arial" w:cs="Arial"/>
-          <w:lang w:eastAsia="pt-BR"/>
-        </w:rPr>
-        <w:t>Executar cada caso de uso, fluxo de caso de uso ou função, utilizando dados válidos e inválidos, para verificar o seguinte:</w:t>
-      </w:r>
-    </w:p>
-    <w:p>
-      <w:pPr>
-        <w:numPr>
-          <w:ilvl w:val="1"/>
-          <w:numId w:val="2"/>
-        </w:numPr>
-        <w:spacing w:before="100" w:beforeAutospacing="1" w:after="100" w:afterAutospacing="1" w:line="240" w:lineRule="auto"/>
-        <w:rPr>
-          <w:rFonts w:ascii="Arial" w:eastAsia="Times New Roman" w:hAnsi="Arial" w:cs="Arial"/>
-          <w:lang w:eastAsia="pt-BR"/>
-        </w:rPr>
-      </w:pPr>
-      <w:r>
-        <w:rPr>
-          <w:rFonts w:ascii="Arial" w:eastAsia="Times New Roman" w:hAnsi="Arial" w:cs="Arial"/>
-          <w:lang w:eastAsia="pt-BR"/>
-        </w:rPr>
-        <w:t xml:space="preserve">Os resultados esperados ocorrerão quando forem usados dados válidos. </w:t>
-      </w:r>
-    </w:p>
-    <w:p>
-      <w:pPr>
-        <w:numPr>
-          <w:ilvl w:val="1"/>
-          <w:numId w:val="2"/>
-        </w:numPr>
-        <w:spacing w:before="100" w:beforeAutospacing="1" w:after="100" w:afterAutospacing="1" w:line="240" w:lineRule="auto"/>
-        <w:rPr>
-          <w:rFonts w:ascii="Arial" w:eastAsia="Times New Roman" w:hAnsi="Arial" w:cs="Arial"/>
-          <w:lang w:eastAsia="pt-BR"/>
-        </w:rPr>
-      </w:pPr>
-      <w:r>
-        <w:rPr>
-          <w:rFonts w:ascii="Arial" w:eastAsia="Times New Roman" w:hAnsi="Arial" w:cs="Arial"/>
-          <w:lang w:eastAsia="pt-BR"/>
-        </w:rPr>
-        <w:t>As mensagens de erro / aviso apropriadas sejam exibidas quando dados inválidos forem utilizados.</w:t>
-      </w:r>
-    </w:p>
-    <w:p>
-      <w:pPr>
-        <w:numPr>
-          <w:ilvl w:val="1"/>
-          <w:numId w:val="2"/>
-        </w:numPr>
-        <w:spacing w:before="100" w:beforeAutospacing="1" w:after="100" w:afterAutospacing="1" w:line="240" w:lineRule="auto"/>
-        <w:rPr>
-          <w:rFonts w:ascii="Arial" w:eastAsia="Times New Roman" w:hAnsi="Arial" w:cs="Arial"/>
-          <w:lang w:eastAsia="pt-BR"/>
-        </w:rPr>
-      </w:pPr>
-      <w:r>
-        <w:rPr>
-          <w:rFonts w:ascii="Arial" w:eastAsia="Times New Roman" w:hAnsi="Arial" w:cs="Arial"/>
-          <w:lang w:eastAsia="pt-BR"/>
-        </w:rPr>
-        <w:t>Cada regra de negócio será adequadamente aplicada.</w:t>
-      </w:r>
-    </w:p>
-    <w:p>
-      <w:pPr>
-        <w:pStyle w:val="PargrafodaLista"/>
-        <w:numPr>
-          <w:ilvl w:val="0"/>
-          <w:numId w:val="2"/>
-        </w:numPr>
-        <w:spacing w:before="100" w:beforeAutospacing="1" w:after="100" w:afterAutospacing="1" w:line="240" w:lineRule="auto"/>
-        <w:rPr>
-          <w:rFonts w:ascii="Arial" w:eastAsia="Times New Roman" w:hAnsi="Arial" w:cs="Arial"/>
-          <w:b/>
-          <w:lang w:eastAsia="pt-BR"/>
-        </w:rPr>
-      </w:pPr>
-      <w:r>
-        <w:rPr>
-          <w:rFonts w:ascii="Arial" w:eastAsia="Times New Roman" w:hAnsi="Arial" w:cs="Arial"/>
-          <w:b/>
-          <w:lang w:eastAsia="pt-BR"/>
-        </w:rPr>
-        <w:t>Critérios da conclusão</w:t>
-      </w:r>
-    </w:p>
-    <w:p>
-      <w:pPr>
-        <w:numPr>
-          <w:ilvl w:val="1"/>
-          <w:numId w:val="2"/>
-        </w:numPr>
-        <w:spacing w:before="100" w:beforeAutospacing="1" w:after="100" w:afterAutospacing="1" w:line="240" w:lineRule="auto"/>
-        <w:rPr>
-          <w:rFonts w:ascii="Arial" w:eastAsia="Times New Roman" w:hAnsi="Arial" w:cs="Arial"/>
-          <w:lang w:eastAsia="pt-BR"/>
-        </w:rPr>
-      </w:pPr>
-      <w:r>
-        <w:rPr>
-          <w:rFonts w:ascii="Arial" w:eastAsia="Times New Roman" w:hAnsi="Arial" w:cs="Arial"/>
-          <w:lang w:eastAsia="pt-BR"/>
-        </w:rPr>
-        <w:t>Todos os testes planejados foram executados.</w:t>
-      </w:r>
-    </w:p>
-    <w:p>
-      <w:pPr>
-        <w:pStyle w:val="PargrafodaLista"/>
-        <w:numPr>
-          <w:ilvl w:val="1"/>
-          <w:numId w:val="2"/>
-        </w:numPr>
-        <w:spacing w:before="100" w:beforeAutospacing="1" w:after="100" w:afterAutospacing="1" w:line="240" w:lineRule="auto"/>
-        <w:rPr>
-          <w:rFonts w:ascii="Arial" w:eastAsia="Times New Roman" w:hAnsi="Arial" w:cs="Arial"/>
-          <w:lang w:eastAsia="pt-BR"/>
-        </w:rPr>
-      </w:pPr>
-      <w:r>
-        <w:rPr>
-          <w:rFonts w:ascii="Arial" w:eastAsia="Times New Roman" w:hAnsi="Arial" w:cs="Arial"/>
-          <w:lang w:eastAsia="pt-BR"/>
-        </w:rPr>
-        <w:t>Todos os defeitos identificados foram tratados.</w:t>
-      </w:r>
-    </w:p>
-    <w:p>
-      <w:pPr>
-        <w:spacing w:beforeAutospacing="1" w:after="100" w:afterAutospacing="1" w:line="240" w:lineRule="auto"/>
-        <w:rPr>
-          <w:rFonts w:ascii="Arial" w:eastAsia="Times New Roman" w:hAnsi="Arial" w:cs="Arial"/>
-          <w:lang w:eastAsia="pt-BR"/>
-        </w:rPr>
-      </w:pPr>
-      <w:r>
-        <w:rPr>
-          <w:rFonts w:ascii="Arial" w:eastAsia="Times New Roman" w:hAnsi="Arial" w:cs="Arial"/>
-          <w:b/>
-          <w:bCs/>
-          <w:lang w:eastAsia="pt-BR"/>
-        </w:rPr>
-        <w:t xml:space="preserve">4. </w:t>
-      </w:r>
-      <w:bookmarkStart w:id="7" w:name="_Toc327254065"/>
-      <w:bookmarkStart w:id="8" w:name="_Toc327255030"/>
-      <w:bookmarkStart w:id="9" w:name="_Toc327255099"/>
-      <w:bookmarkStart w:id="10" w:name="_Toc327255338"/>
-      <w:bookmarkStart w:id="11" w:name="_Toc433104447"/>
-      <w:bookmarkStart w:id="12" w:name="_Toc447185695"/>
-      <w:bookmarkEnd w:id="7"/>
-      <w:bookmarkEnd w:id="8"/>
-      <w:bookmarkEnd w:id="9"/>
-      <w:bookmarkEnd w:id="10"/>
-      <w:bookmarkEnd w:id="11"/>
       <w:r>
         <w:rPr>
           <w:rFonts w:ascii="Arial" w:eastAsia="Times New Roman" w:hAnsi="Arial" w:cs="Arial"/>
@@ -2247,37 +1918,64 @@
           <w:iCs/>
           <w:lang w:eastAsia="pt-BR"/>
         </w:rPr>
-        <w:t>Teste da Interface com o Usuário</w:t>
-      </w:r>
-      <w:bookmarkEnd w:id="12"/>
+        <w:t>4.2.</w:t>
+      </w:r>
+      <w:bookmarkStart w:id="1" w:name="_Toc433104445"/>
+      <w:bookmarkStart w:id="2" w:name="_Toc447185693"/>
+      <w:bookmarkEnd w:id="1"/>
+      <w:bookmarkEnd w:id="2"/>
+      <w:r>
+        <w:rPr>
+          <w:rFonts w:ascii="Arial" w:eastAsia="Times New Roman" w:hAnsi="Arial" w:cs="Arial"/>
+          <w:b/>
+          <w:bCs/>
+          <w:i/>
+          <w:iCs/>
+          <w:lang w:eastAsia="pt-BR"/>
+        </w:rPr>
+        <w:t xml:space="preserve"> </w:t>
+      </w:r>
+      <w:r>
+        <w:rPr>
+          <w:rFonts w:ascii="Arial" w:eastAsia="Times New Roman" w:hAnsi="Arial" w:cs="Arial"/>
+          <w:b/>
+          <w:bCs/>
+          <w:i/>
+          <w:iCs/>
+          <w:lang w:eastAsia="pt-BR"/>
+        </w:rPr>
+        <w:t>Teste do Sistema</w:t>
+      </w:r>
     </w:p>
     <w:p>
       <w:pPr>
         <w:spacing w:beforeAutospacing="1" w:after="100" w:afterAutospacing="1" w:line="240" w:lineRule="auto"/>
+        <w:ind w:left="720"/>
         <w:rPr>
           <w:rFonts w:ascii="Arial" w:eastAsia="Times New Roman" w:hAnsi="Arial" w:cs="Arial"/>
           <w:lang w:eastAsia="pt-BR"/>
         </w:rPr>
       </w:pPr>
-      <w:bookmarkStart w:id="13" w:name="_Toc327254066"/>
-      <w:bookmarkStart w:id="14" w:name="_Toc327255031"/>
-      <w:bookmarkStart w:id="15" w:name="_Toc327255100"/>
-      <w:bookmarkStart w:id="16" w:name="_Toc327255339"/>
-      <w:bookmarkEnd w:id="13"/>
-      <w:bookmarkEnd w:id="14"/>
-      <w:bookmarkEnd w:id="15"/>
+      <w:bookmarkStart w:id="3" w:name="_Toc314978536"/>
+      <w:bookmarkStart w:id="4" w:name="_Toc324843643"/>
+      <w:bookmarkStart w:id="5" w:name="_Toc324851950"/>
+      <w:bookmarkStart w:id="6" w:name="_Toc324915533"/>
+      <w:bookmarkEnd w:id="3"/>
+      <w:bookmarkEnd w:id="4"/>
+      <w:bookmarkEnd w:id="5"/>
       <w:r>
         <w:rPr>
           <w:rFonts w:ascii="Arial" w:eastAsia="Times New Roman" w:hAnsi="Arial" w:cs="Arial"/>
           <w:lang w:eastAsia="pt-BR"/>
         </w:rPr>
-        <w:t>O teste da Interface com o Usuário verifica a interação de um usuário com o software. A meta do Teste de UI é assegurar que a Interface com o Usuário forneça ao usuário o acesso e a navegação adequados por meio das funções dos aplicativos. Além disso, o Teste de UI assegura que os objetos contidos na UI funcionem conforme esperado e estejam em conformidade com padrões corporativos ou do segmento de mercado.</w:t>
+        <w:t>A meta desse teste é verificar a adequada aceitação, o processamento e a recuperação dos dados, e a implementação apropriada das regras de negócios. Esse tipo de teste baseia-se em técnicas de caixa preta, ou seja, verificar o aplicativo (e seus processos internos) interagindo com o aplicativo por meio da GUI e analisar a saída (resultados). A seguir é identificado um esboço do teste recomendado para cada aplicativo:</w:t>
       </w:r>
     </w:p>
-    <w:bookmarkEnd w:id="16"/>
+    <w:bookmarkEnd w:id="6"/>
     <w:p>
       <w:pPr>
         <w:spacing w:before="100" w:beforeAutospacing="1" w:after="100" w:afterAutospacing="1" w:line="240" w:lineRule="auto"/>
+        <w:ind w:left="720"/>
         <w:jc w:val="center"/>
         <w:rPr>
           <w:rFonts w:ascii="Arial" w:eastAsia="Times New Roman" w:hAnsi="Arial" w:cs="Arial"/>
@@ -2322,16 +2020,18 @@
           <w:p>
             <w:pPr>
               <w:spacing w:after="0" w:line="240" w:lineRule="auto"/>
-              <w:rPr>
-                <w:rFonts w:ascii="Arial" w:eastAsia="Times New Roman" w:hAnsi="Arial" w:cs="Arial"/>
-                <w:lang w:eastAsia="pt-BR"/>
-              </w:rPr>
-            </w:pPr>
-            <w:r>
-              <w:rPr>
-                <w:rFonts w:ascii="Arial" w:eastAsia="Times New Roman" w:hAnsi="Arial" w:cs="Arial"/>
-                <w:lang w:eastAsia="pt-BR"/>
-              </w:rPr>
+              <w:ind w:left="720"/>
+              <w:rPr>
+                <w:rFonts w:ascii="Arial" w:eastAsia="Times New Roman" w:hAnsi="Arial" w:cs="Arial"/>
+                <w:lang w:eastAsia="pt-BR"/>
+              </w:rPr>
+            </w:pPr>
+            <w:r>
+              <w:rPr>
+                <w:rFonts w:ascii="Arial" w:eastAsia="Times New Roman" w:hAnsi="Arial" w:cs="Arial"/>
+                <w:lang w:eastAsia="pt-BR"/>
+              </w:rPr>
+              <w:lastRenderedPageBreak/>
               <w:t>Objetivo do Teste:</w:t>
             </w:r>
           </w:p>
@@ -2344,57 +2044,18 @@
           <w:p>
             <w:pPr>
               <w:spacing w:after="0" w:line="240" w:lineRule="auto"/>
-              <w:rPr>
-                <w:rFonts w:ascii="Arial" w:eastAsia="Times New Roman" w:hAnsi="Arial" w:cs="Arial"/>
-                <w:lang w:eastAsia="pt-BR"/>
-              </w:rPr>
-            </w:pPr>
-            <w:r>
-              <w:rPr>
-                <w:rFonts w:ascii="Arial" w:eastAsia="Times New Roman" w:hAnsi="Arial" w:cs="Arial"/>
-                <w:lang w:eastAsia="pt-BR"/>
-              </w:rPr>
-              <w:t xml:space="preserve">Verifique o seguinte: </w:t>
-            </w:r>
-          </w:p>
-          <w:p>
-            <w:pPr>
-              <w:numPr>
-                <w:ilvl w:val="0"/>
-                <w:numId w:val="6"/>
-              </w:numPr>
-              <w:spacing w:before="100" w:beforeAutospacing="1" w:after="100" w:afterAutospacing="1" w:line="240" w:lineRule="auto"/>
-              <w:rPr>
-                <w:rFonts w:ascii="Arial" w:eastAsia="Times New Roman" w:hAnsi="Arial" w:cs="Arial"/>
-                <w:lang w:eastAsia="pt-BR"/>
-              </w:rPr>
-            </w:pPr>
-            <w:r>
-              <w:rPr>
-                <w:rFonts w:ascii="Arial" w:eastAsia="Times New Roman" w:hAnsi="Arial" w:cs="Arial"/>
-                <w:lang w:eastAsia="pt-BR"/>
-              </w:rPr>
-              <w:t xml:space="preserve">A navegação pelo aplicativo reflete os requisitos e funções de negócios, incluindo a navegação janela a janela, campo a campo e o uso de métodos de acesso (teclas de tabulação, movimentos do mouse e teclas aceleradoras) </w:t>
-            </w:r>
-          </w:p>
-          <w:p>
-            <w:pPr>
-              <w:numPr>
-                <w:ilvl w:val="0"/>
-                <w:numId w:val="6"/>
-              </w:numPr>
-              <w:spacing w:before="100" w:beforeAutospacing="1" w:after="100" w:afterAutospacing="1" w:line="240" w:lineRule="auto"/>
-              <w:rPr>
-                <w:rFonts w:ascii="Arial" w:eastAsia="Times New Roman" w:hAnsi="Arial" w:cs="Arial"/>
-                <w:lang w:eastAsia="pt-BR"/>
-              </w:rPr>
-            </w:pPr>
-            <w:r>
-              <w:rPr>
-                <w:rFonts w:ascii="Arial" w:eastAsia="Times New Roman" w:hAnsi="Arial" w:cs="Arial"/>
-                <w:lang w:eastAsia="pt-BR"/>
-              </w:rPr>
-              <w:t>Objetos e características da janela, tais como menus, tamanho, posição, estado e foco estão em conformidade com os padrões.</w:t>
+              <w:ind w:left="720"/>
+              <w:rPr>
+                <w:rFonts w:ascii="Arial" w:eastAsia="Times New Roman" w:hAnsi="Arial" w:cs="Arial"/>
+                <w:lang w:eastAsia="pt-BR"/>
+              </w:rPr>
+            </w:pPr>
+            <w:r>
+              <w:rPr>
+                <w:rFonts w:ascii="Arial" w:eastAsia="Times New Roman" w:hAnsi="Arial" w:cs="Arial"/>
+                <w:lang w:eastAsia="pt-BR"/>
+              </w:rPr>
+              <w:t>Assegurar a navegação correta do aplicativo, além da entrada, processamento e recuperação de dados.</w:t>
             </w:r>
           </w:p>
         </w:tc>
@@ -2411,7 +2072,11 @@
           </w:tcPr>
           <w:p>
             <w:pPr>
+              <w:tabs>
+                <w:tab w:val="right" w:pos="2392"/>
+              </w:tabs>
               <w:spacing w:after="0" w:line="240" w:lineRule="auto"/>
+              <w:ind w:left="720"/>
               <w:rPr>
                 <w:rFonts w:ascii="Arial" w:eastAsia="Times New Roman" w:hAnsi="Arial" w:cs="Arial"/>
                 <w:lang w:eastAsia="pt-BR"/>
@@ -2423,6 +2088,13 @@
                 <w:lang w:eastAsia="pt-BR"/>
               </w:rPr>
               <w:t xml:space="preserve">Técnica: </w:t>
+            </w:r>
+            <w:r>
+              <w:rPr>
+                <w:rFonts w:ascii="Arial" w:eastAsia="Times New Roman" w:hAnsi="Arial" w:cs="Arial"/>
+                <w:lang w:eastAsia="pt-BR"/>
+              </w:rPr>
+              <w:tab/>
             </w:r>
           </w:p>
         </w:tc>
@@ -2435,20 +2107,100 @@
             <w:pPr>
               <w:numPr>
                 <w:ilvl w:val="0"/>
-                <w:numId w:val="7"/>
+                <w:numId w:val="2"/>
               </w:numPr>
+              <w:tabs>
+                <w:tab w:val="clear" w:pos="1068"/>
+                <w:tab w:val="num" w:pos="720"/>
+              </w:tabs>
               <w:spacing w:before="100" w:beforeAutospacing="1" w:after="100" w:afterAutospacing="1" w:line="240" w:lineRule="auto"/>
-              <w:rPr>
-                <w:rFonts w:ascii="Arial" w:eastAsia="Times New Roman" w:hAnsi="Arial" w:cs="Arial"/>
-                <w:lang w:eastAsia="pt-BR"/>
-              </w:rPr>
-            </w:pPr>
-            <w:r>
-              <w:rPr>
-                <w:rFonts w:ascii="Arial" w:eastAsia="Times New Roman" w:hAnsi="Arial" w:cs="Arial"/>
-                <w:lang w:eastAsia="pt-BR"/>
-              </w:rPr>
-              <w:t xml:space="preserve">Criar / modificar testes para cada janela a fim de verificar a navegação adequada e os estados de objeto para cada janela e objeto do aplicativo. </w:t>
+              <w:ind w:left="720" w:firstLine="0"/>
+              <w:rPr>
+                <w:rFonts w:ascii="Arial" w:eastAsia="Times New Roman" w:hAnsi="Arial" w:cs="Arial"/>
+                <w:lang w:eastAsia="pt-BR"/>
+              </w:rPr>
+            </w:pPr>
+            <w:r>
+              <w:rPr>
+                <w:rFonts w:ascii="Arial" w:eastAsia="Times New Roman" w:hAnsi="Arial" w:cs="Arial"/>
+                <w:lang w:eastAsia="pt-BR"/>
+              </w:rPr>
+              <w:t>Executar cada caso de uso, fluxo de caso de uso ou função, utilizando dados válidos e inválidos, para verificar o seguinte:</w:t>
+            </w:r>
+          </w:p>
+          <w:p>
+            <w:pPr>
+              <w:numPr>
+                <w:ilvl w:val="0"/>
+                <w:numId w:val="2"/>
+              </w:numPr>
+              <w:tabs>
+                <w:tab w:val="clear" w:pos="1068"/>
+                <w:tab w:val="num" w:pos="720"/>
+              </w:tabs>
+              <w:spacing w:before="100" w:beforeAutospacing="1" w:after="100" w:afterAutospacing="1" w:line="240" w:lineRule="auto"/>
+              <w:ind w:left="720" w:firstLine="0"/>
+              <w:rPr>
+                <w:rFonts w:ascii="Arial" w:eastAsia="Times New Roman" w:hAnsi="Arial" w:cs="Arial"/>
+                <w:lang w:eastAsia="pt-BR"/>
+              </w:rPr>
+            </w:pPr>
+            <w:r>
+              <w:rPr>
+                <w:rFonts w:ascii="Arial" w:eastAsia="Times New Roman" w:hAnsi="Arial" w:cs="Arial"/>
+                <w:lang w:eastAsia="pt-BR"/>
+              </w:rPr>
+              <w:t xml:space="preserve">Os resultados esperados ocorrerão quando forem usados dados válidos. </w:t>
+            </w:r>
+          </w:p>
+          <w:p>
+            <w:pPr>
+              <w:numPr>
+                <w:ilvl w:val="0"/>
+                <w:numId w:val="2"/>
+              </w:numPr>
+              <w:tabs>
+                <w:tab w:val="clear" w:pos="1068"/>
+                <w:tab w:val="num" w:pos="720"/>
+              </w:tabs>
+              <w:spacing w:before="100" w:beforeAutospacing="1" w:after="100" w:afterAutospacing="1" w:line="240" w:lineRule="auto"/>
+              <w:ind w:left="720" w:firstLine="0"/>
+              <w:rPr>
+                <w:rFonts w:ascii="Arial" w:eastAsia="Times New Roman" w:hAnsi="Arial" w:cs="Arial"/>
+                <w:lang w:eastAsia="pt-BR"/>
+              </w:rPr>
+            </w:pPr>
+            <w:r>
+              <w:rPr>
+                <w:rFonts w:ascii="Arial" w:eastAsia="Times New Roman" w:hAnsi="Arial" w:cs="Arial"/>
+                <w:lang w:eastAsia="pt-BR"/>
+              </w:rPr>
+              <w:t>As mensagens de erro / aviso apropriadas sejam exibidas quando dados inválidos forem utilizados.</w:t>
+            </w:r>
+          </w:p>
+          <w:p>
+            <w:pPr>
+              <w:numPr>
+                <w:ilvl w:val="0"/>
+                <w:numId w:val="2"/>
+              </w:numPr>
+              <w:tabs>
+                <w:tab w:val="clear" w:pos="1068"/>
+                <w:tab w:val="num" w:pos="720"/>
+              </w:tabs>
+              <w:spacing w:before="100" w:beforeAutospacing="1" w:after="100" w:afterAutospacing="1" w:line="240" w:lineRule="auto"/>
+              <w:ind w:left="720" w:firstLine="0"/>
+              <w:rPr>
+                <w:rFonts w:ascii="Arial" w:eastAsia="Times New Roman" w:hAnsi="Arial" w:cs="Arial"/>
+                <w:lang w:eastAsia="pt-BR"/>
+              </w:rPr>
+            </w:pPr>
+            <w:r>
+              <w:rPr>
+                <w:rFonts w:ascii="Arial" w:eastAsia="Times New Roman" w:hAnsi="Arial" w:cs="Arial"/>
+                <w:lang w:eastAsia="pt-BR"/>
+              </w:rPr>
+              <w:t xml:space="preserve">Cada regra de negócio será adequadamente aplicada. </w:t>
             </w:r>
           </w:p>
         </w:tc>
@@ -2466,6 +2218,7 @@
           <w:p>
             <w:pPr>
               <w:spacing w:after="0" w:line="240" w:lineRule="auto"/>
+              <w:ind w:left="720"/>
               <w:rPr>
                 <w:rFonts w:ascii="Arial" w:eastAsia="Times New Roman" w:hAnsi="Arial" w:cs="Arial"/>
                 <w:lang w:eastAsia="pt-BR"/>
@@ -2487,18 +2240,44 @@
           </w:tcPr>
           <w:p>
             <w:pPr>
-              <w:spacing w:after="0" w:line="240" w:lineRule="auto"/>
-              <w:rPr>
-                <w:rFonts w:ascii="Arial" w:eastAsia="Times New Roman" w:hAnsi="Arial" w:cs="Arial"/>
-                <w:lang w:eastAsia="pt-BR"/>
-              </w:rPr>
-            </w:pPr>
-            <w:r>
-              <w:rPr>
-                <w:rFonts w:ascii="Arial" w:eastAsia="Times New Roman" w:hAnsi="Arial" w:cs="Arial"/>
-                <w:lang w:eastAsia="pt-BR"/>
-              </w:rPr>
-              <w:t>Verificação com êxito de cada janela permanecer consistente com a versão de benchmark ou dentro do padrão aceitável</w:t>
+              <w:numPr>
+                <w:ilvl w:val="0"/>
+                <w:numId w:val="4"/>
+              </w:numPr>
+              <w:spacing w:before="100" w:beforeAutospacing="1" w:after="100" w:afterAutospacing="1" w:line="240" w:lineRule="auto"/>
+              <w:ind w:firstLine="0"/>
+              <w:rPr>
+                <w:rFonts w:ascii="Arial" w:eastAsia="Times New Roman" w:hAnsi="Arial" w:cs="Arial"/>
+                <w:lang w:eastAsia="pt-BR"/>
+              </w:rPr>
+            </w:pPr>
+            <w:r>
+              <w:rPr>
+                <w:rFonts w:ascii="Arial" w:eastAsia="Times New Roman" w:hAnsi="Arial" w:cs="Arial"/>
+                <w:lang w:eastAsia="pt-BR"/>
+              </w:rPr>
+              <w:t>Todos os testes planejados foram executados.</w:t>
+            </w:r>
+          </w:p>
+          <w:p>
+            <w:pPr>
+              <w:numPr>
+                <w:ilvl w:val="0"/>
+                <w:numId w:val="4"/>
+              </w:numPr>
+              <w:spacing w:before="100" w:beforeAutospacing="1" w:after="100" w:afterAutospacing="1" w:line="240" w:lineRule="auto"/>
+              <w:ind w:firstLine="0"/>
+              <w:rPr>
+                <w:rFonts w:ascii="Arial" w:eastAsia="Times New Roman" w:hAnsi="Arial" w:cs="Arial"/>
+                <w:lang w:eastAsia="pt-BR"/>
+              </w:rPr>
+            </w:pPr>
+            <w:r>
+              <w:rPr>
+                <w:rFonts w:ascii="Arial" w:eastAsia="Times New Roman" w:hAnsi="Arial" w:cs="Arial"/>
+                <w:lang w:eastAsia="pt-BR"/>
+              </w:rPr>
+              <w:t>Todos os defeitos identificados foram tratados.</w:t>
             </w:r>
           </w:p>
         </w:tc>
@@ -2506,24 +2285,34 @@
     </w:tbl>
     <w:p>
       <w:pPr>
+        <w:pStyle w:val="PargrafodaLista"/>
+        <w:ind w:left="1080"/>
+        <w:rPr>
+          <w:rFonts w:ascii="Arial" w:hAnsi="Arial" w:cs="Arial"/>
+          <w:b/>
+        </w:rPr>
+      </w:pPr>
+    </w:p>
+    <w:p>
+      <w:pPr>
         <w:spacing w:beforeAutospacing="1" w:after="100" w:afterAutospacing="1" w:line="240" w:lineRule="auto"/>
+        <w:ind w:left="360" w:firstLine="360"/>
         <w:rPr>
           <w:rFonts w:ascii="Arial" w:eastAsia="Times New Roman" w:hAnsi="Arial" w:cs="Arial"/>
           <w:lang w:eastAsia="pt-BR"/>
         </w:rPr>
       </w:pPr>
-      <w:r>
-        <w:rPr>
-          <w:rFonts w:ascii="Arial" w:eastAsia="Times New Roman" w:hAnsi="Arial" w:cs="Arial"/>
-          <w:b/>
-          <w:bCs/>
-          <w:lang w:eastAsia="pt-BR"/>
-        </w:rPr>
-        <w:t xml:space="preserve">5. </w:t>
-      </w:r>
-      <w:bookmarkStart w:id="17" w:name="_Toc433104448"/>
-      <w:bookmarkStart w:id="18" w:name="_Toc447185696"/>
-      <w:bookmarkEnd w:id="17"/>
+      <w:bookmarkStart w:id="7" w:name="_Toc327254065"/>
+      <w:bookmarkStart w:id="8" w:name="_Toc327255030"/>
+      <w:bookmarkStart w:id="9" w:name="_Toc327255099"/>
+      <w:bookmarkStart w:id="10" w:name="_Toc327255338"/>
+      <w:bookmarkStart w:id="11" w:name="_Toc433104447"/>
+      <w:bookmarkStart w:id="12" w:name="_Toc447185695"/>
+      <w:bookmarkEnd w:id="7"/>
+      <w:bookmarkEnd w:id="8"/>
+      <w:bookmarkEnd w:id="9"/>
+      <w:bookmarkEnd w:id="10"/>
+      <w:bookmarkEnd w:id="11"/>
       <w:r>
         <w:rPr>
           <w:rFonts w:ascii="Arial" w:eastAsia="Times New Roman" w:hAnsi="Arial" w:cs="Arial"/>
@@ -2533,62 +2322,50 @@
           <w:iCs/>
           <w:lang w:eastAsia="pt-BR"/>
         </w:rPr>
-        <w:t>Teste de Desempenho</w:t>
-      </w:r>
-      <w:bookmarkEnd w:id="18"/>
+        <w:t xml:space="preserve">4.3. </w:t>
+      </w:r>
+      <w:r>
+        <w:rPr>
+          <w:rFonts w:ascii="Arial" w:eastAsia="Times New Roman" w:hAnsi="Arial" w:cs="Arial"/>
+          <w:b/>
+          <w:bCs/>
+          <w:i/>
+          <w:iCs/>
+          <w:lang w:eastAsia="pt-BR"/>
+        </w:rPr>
+        <w:t>Teste da Interface com o Usuário</w:t>
+      </w:r>
+      <w:bookmarkEnd w:id="12"/>
     </w:p>
     <w:p>
       <w:pPr>
         <w:spacing w:beforeAutospacing="1" w:after="100" w:afterAutospacing="1" w:line="240" w:lineRule="auto"/>
+        <w:ind w:left="720"/>
         <w:rPr>
           <w:rFonts w:ascii="Arial" w:eastAsia="Times New Roman" w:hAnsi="Arial" w:cs="Arial"/>
           <w:lang w:eastAsia="pt-BR"/>
         </w:rPr>
       </w:pPr>
+      <w:bookmarkStart w:id="13" w:name="_Toc327254066"/>
+      <w:bookmarkStart w:id="14" w:name="_Toc327255031"/>
+      <w:bookmarkStart w:id="15" w:name="_Toc327255100"/>
+      <w:bookmarkStart w:id="16" w:name="_Toc327255339"/>
+      <w:bookmarkEnd w:id="13"/>
+      <w:bookmarkEnd w:id="14"/>
+      <w:bookmarkEnd w:id="15"/>
       <w:r>
         <w:rPr>
           <w:rFonts w:ascii="Arial" w:eastAsia="Times New Roman" w:hAnsi="Arial" w:cs="Arial"/>
           <w:lang w:eastAsia="pt-BR"/>
         </w:rPr>
-        <w:lastRenderedPageBreak/>
-        <w:t>O teste de desempenho mede tempos de resposta, taxas de transação e outros requisitos sensíveis ao tempo. A meta do teste de Desempenho é verificar e validar se os requisitos de desempenho foram alcançados. O teste de desempenho normalmente é executado várias vezes, cada uma utilizando uma "carga de segundo plano" diferente no sistema. O teste inicial deve ser executado com uma carga "nominal", semelhante à carga normal observada (ou prevista) no sistema de destino. Um segundo teste de desempenho é executado utilizando uma carga de pico.</w:t>
+        <w:t>O teste da Interface com o Usuário verifica a interação de um usuário com o software. A meta do Teste de UI é assegurar que a Interface com o Usuário forneça ao usuário o acesso e a navegação adequados por meio das funções dos aplicativos. Além disso, o Teste de UI assegura que os objetos contidos na UI funcionem conforme esperado e estejam em conformidade com padrões corporativos ou do segmento de mercado.</w:t>
       </w:r>
     </w:p>
+    <w:bookmarkEnd w:id="16"/>
     <w:p>
       <w:pPr>
         <w:spacing w:before="100" w:beforeAutospacing="1" w:after="100" w:afterAutospacing="1" w:line="240" w:lineRule="auto"/>
-        <w:rPr>
-          <w:rFonts w:ascii="Arial" w:eastAsia="Times New Roman" w:hAnsi="Arial" w:cs="Arial"/>
-          <w:lang w:eastAsia="pt-BR"/>
-        </w:rPr>
-      </w:pPr>
-      <w:r>
-        <w:rPr>
-          <w:rFonts w:ascii="Arial" w:eastAsia="Times New Roman" w:hAnsi="Arial" w:cs="Arial"/>
-          <w:lang w:eastAsia="pt-BR"/>
-        </w:rPr>
-        <w:t>Além disso, os testes de desempenho podem ser utilizados para traçar o perfil e ajustar o desempenho de um sistema como uma função de condições, como a carga de trabalho ou configurações de hardware.</w:t>
-      </w:r>
-    </w:p>
-    <w:p>
-      <w:pPr>
-        <w:spacing w:before="100" w:beforeAutospacing="1" w:after="100" w:afterAutospacing="1" w:line="240" w:lineRule="auto"/>
-        <w:rPr>
-          <w:rFonts w:ascii="Arial" w:eastAsia="Times New Roman" w:hAnsi="Arial" w:cs="Arial"/>
-          <w:lang w:eastAsia="pt-BR"/>
-        </w:rPr>
-      </w:pPr>
-      <w:r>
-        <w:rPr>
-          <w:rFonts w:ascii="Arial" w:eastAsia="Times New Roman" w:hAnsi="Arial" w:cs="Arial"/>
-          <w:lang w:eastAsia="pt-BR"/>
-        </w:rPr>
-        <w:t>NOTA: As transações a seguir se referem a "transações comerciais lógicas." Essas são transações são definidas como funções específicas que se espera que um usuário do sistema execute utilizando o aplicativo, como incluir ou modificar um determinado contrato.</w:t>
-      </w:r>
-    </w:p>
-    <w:p>
-      <w:pPr>
-        <w:spacing w:before="100" w:beforeAutospacing="1" w:after="100" w:afterAutospacing="1" w:line="240" w:lineRule="auto"/>
+        <w:ind w:left="720"/>
         <w:jc w:val="center"/>
         <w:rPr>
           <w:rFonts w:ascii="Arial" w:eastAsia="Times New Roman" w:hAnsi="Arial" w:cs="Arial"/>
@@ -2633,6 +2410,7 @@
           <w:p>
             <w:pPr>
               <w:spacing w:after="0" w:line="240" w:lineRule="auto"/>
+              <w:ind w:left="720"/>
               <w:rPr>
                 <w:rFonts w:ascii="Arial" w:eastAsia="Times New Roman" w:hAnsi="Arial" w:cs="Arial"/>
                 <w:lang w:eastAsia="pt-BR"/>
@@ -2655,21 +2433,26 @@
           <w:p>
             <w:pPr>
               <w:spacing w:after="0" w:line="240" w:lineRule="auto"/>
-              <w:rPr>
-                <w:rFonts w:ascii="Arial" w:eastAsia="Times New Roman" w:hAnsi="Arial" w:cs="Arial"/>
-                <w:lang w:eastAsia="pt-BR"/>
-              </w:rPr>
-            </w:pPr>
-            <w:r>
-              <w:rPr>
-                <w:rFonts w:ascii="Arial" w:eastAsia="Times New Roman" w:hAnsi="Arial" w:cs="Arial"/>
-                <w:lang w:eastAsia="pt-BR"/>
-              </w:rPr>
-              <w:t xml:space="preserve">Validar o Tempo de Resposta do Sistema para funções de negócios ou transações designadas sob as duas condições a seguir: </w:t>
-            </w:r>
-          </w:p>
-          <w:p>
-            <w:pPr>
+              <w:ind w:left="720"/>
+              <w:rPr>
+                <w:rFonts w:ascii="Arial" w:eastAsia="Times New Roman" w:hAnsi="Arial" w:cs="Arial"/>
+                <w:lang w:eastAsia="pt-BR"/>
+              </w:rPr>
+            </w:pPr>
+            <w:r>
+              <w:rPr>
+                <w:rFonts w:ascii="Arial" w:eastAsia="Times New Roman" w:hAnsi="Arial" w:cs="Arial"/>
+                <w:lang w:eastAsia="pt-BR"/>
+              </w:rPr>
+              <w:t xml:space="preserve">Verifique o seguinte: </w:t>
+            </w:r>
+          </w:p>
+          <w:p>
+            <w:pPr>
+              <w:numPr>
+                <w:ilvl w:val="0"/>
+                <w:numId w:val="6"/>
+              </w:numPr>
               <w:spacing w:before="100" w:beforeAutospacing="1" w:after="100" w:afterAutospacing="1" w:line="240" w:lineRule="auto"/>
               <w:rPr>
                 <w:rFonts w:ascii="Arial" w:eastAsia="Times New Roman" w:hAnsi="Arial" w:cs="Arial"/>
@@ -2681,11 +2464,29 @@
                 <w:rFonts w:ascii="Arial" w:eastAsia="Times New Roman" w:hAnsi="Arial" w:cs="Arial"/>
                 <w:lang w:eastAsia="pt-BR"/>
               </w:rPr>
-              <w:t>- volume normal previsto</w:t>
-            </w:r>
-          </w:p>
-          <w:p>
-            <w:pPr>
+              <w:t>A navegação pelo aplicativo reflete os requisitos e funções de negócios, incluindo a navegação janela a janela, campo a campo e o uso de métodos de acesso (teclas de tabulação</w:t>
+            </w:r>
+            <w:r>
+              <w:rPr>
+                <w:rFonts w:ascii="Arial" w:eastAsia="Times New Roman" w:hAnsi="Arial" w:cs="Arial"/>
+                <w:lang w:eastAsia="pt-BR"/>
+              </w:rPr>
+              <w:t>, movimentos do mouse e teclas de atalho</w:t>
+            </w:r>
+            <w:r>
+              <w:rPr>
+                <w:rFonts w:ascii="Arial" w:eastAsia="Times New Roman" w:hAnsi="Arial" w:cs="Arial"/>
+                <w:lang w:eastAsia="pt-BR"/>
+              </w:rPr>
+              <w:t xml:space="preserve">) </w:t>
+            </w:r>
+          </w:p>
+          <w:p>
+            <w:pPr>
+              <w:numPr>
+                <w:ilvl w:val="0"/>
+                <w:numId w:val="6"/>
+              </w:numPr>
               <w:spacing w:before="100" w:beforeAutospacing="1" w:after="100" w:afterAutospacing="1" w:line="240" w:lineRule="auto"/>
               <w:rPr>
                 <w:rFonts w:ascii="Arial" w:eastAsia="Times New Roman" w:hAnsi="Arial" w:cs="Arial"/>
@@ -2697,7 +2498,7 @@
                 <w:rFonts w:ascii="Arial" w:eastAsia="Times New Roman" w:hAnsi="Arial" w:cs="Arial"/>
                 <w:lang w:eastAsia="pt-BR"/>
               </w:rPr>
-              <w:t>- volume de pior caso previsto</w:t>
+              <w:t>Objetos e características da janela, tais como menus, tamanho, posição, estado e foco estão em conformidade com os padrões.</w:t>
             </w:r>
           </w:p>
         </w:tc>
@@ -2715,6 +2516,7 @@
           <w:p>
             <w:pPr>
               <w:spacing w:after="0" w:line="240" w:lineRule="auto"/>
+              <w:ind w:left="720"/>
               <w:rPr>
                 <w:rFonts w:ascii="Arial" w:eastAsia="Times New Roman" w:hAnsi="Arial" w:cs="Arial"/>
                 <w:lang w:eastAsia="pt-BR"/>
@@ -2738,7 +2540,7 @@
             <w:pPr>
               <w:numPr>
                 <w:ilvl w:val="0"/>
-                <w:numId w:val="8"/>
+                <w:numId w:val="7"/>
               </w:numPr>
               <w:spacing w:before="100" w:beforeAutospacing="1" w:after="100" w:afterAutospacing="1" w:line="240" w:lineRule="auto"/>
               <w:rPr>
@@ -2751,56 +2553,15 @@
                 <w:rFonts w:ascii="Arial" w:eastAsia="Times New Roman" w:hAnsi="Arial" w:cs="Arial"/>
                 <w:lang w:eastAsia="pt-BR"/>
               </w:rPr>
-              <w:t>Utilizar Scripts de Teste desenvolvidos para Teste de Modelo de Negócio (Teste do Sistema).</w:t>
-            </w:r>
-          </w:p>
-          <w:p>
-            <w:pPr>
-              <w:numPr>
-                <w:ilvl w:val="0"/>
-                <w:numId w:val="8"/>
-              </w:numPr>
-              <w:spacing w:before="100" w:beforeAutospacing="1" w:after="100" w:afterAutospacing="1" w:line="240" w:lineRule="auto"/>
-              <w:rPr>
-                <w:rFonts w:ascii="Arial" w:eastAsia="Times New Roman" w:hAnsi="Arial" w:cs="Arial"/>
-                <w:lang w:eastAsia="pt-BR"/>
-              </w:rPr>
-            </w:pPr>
-            <w:r>
-              <w:rPr>
-                <w:rFonts w:ascii="Arial" w:eastAsia="Times New Roman" w:hAnsi="Arial" w:cs="Arial"/>
-                <w:lang w:eastAsia="pt-BR"/>
-              </w:rPr>
-              <w:t>Modificar arquivos de dados (a fim de aumentar o número de transações) ou modificar scripts a fim de aumentar o número de iterações ocorrido em cada transação.</w:t>
-            </w:r>
-          </w:p>
-          <w:p>
-            <w:pPr>
-              <w:numPr>
-                <w:ilvl w:val="0"/>
-                <w:numId w:val="8"/>
-              </w:numPr>
-              <w:spacing w:before="100" w:beforeAutospacing="1" w:after="100" w:afterAutospacing="1" w:line="240" w:lineRule="auto"/>
-              <w:rPr>
-                <w:rFonts w:ascii="Arial" w:eastAsia="Times New Roman" w:hAnsi="Arial" w:cs="Arial"/>
-                <w:lang w:eastAsia="pt-BR"/>
-              </w:rPr>
-            </w:pPr>
-            <w:r>
-              <w:rPr>
-                <w:rFonts w:ascii="Arial" w:eastAsia="Times New Roman" w:hAnsi="Arial" w:cs="Arial"/>
-                <w:lang w:eastAsia="pt-BR"/>
-              </w:rPr>
-              <w:t xml:space="preserve">Os scripts devem ser executados em uma máquina (o melhor é avaliar o desempenho de um único usuário, uma única transação) e repetidos com vários clientes (virtuais ou reais, </w:t>
-            </w:r>
-            <w:r>
-              <w:rPr>
-                <w:rFonts w:ascii="Arial" w:eastAsia="Times New Roman" w:hAnsi="Arial" w:cs="Arial"/>
-                <w:i/>
-                <w:iCs/>
-                <w:lang w:eastAsia="pt-BR"/>
-              </w:rPr>
-              <w:t>consulte as considerações especiais a seguir).</w:t>
+              <w:t xml:space="preserve">Criar / modificar testes para cada janela a fim de verificar a navegação adequada e </w:t>
+            </w:r>
+            <w:r>
+              <w:rPr>
+                <w:rFonts w:ascii="Arial" w:eastAsia="Times New Roman" w:hAnsi="Arial" w:cs="Arial"/>
+                <w:lang w:eastAsia="pt-BR"/>
+              </w:rPr>
+              <w:lastRenderedPageBreak/>
+              <w:t xml:space="preserve">os estados de objeto para cada janela e objeto do aplicativo. </w:t>
             </w:r>
           </w:p>
         </w:tc>
@@ -2818,16 +2579,18 @@
           <w:p>
             <w:pPr>
               <w:spacing w:after="0" w:line="240" w:lineRule="auto"/>
-              <w:rPr>
-                <w:rFonts w:ascii="Arial" w:eastAsia="Times New Roman" w:hAnsi="Arial" w:cs="Arial"/>
-                <w:lang w:eastAsia="pt-BR"/>
-              </w:rPr>
-            </w:pPr>
-            <w:r>
-              <w:rPr>
-                <w:rFonts w:ascii="Arial" w:eastAsia="Times New Roman" w:hAnsi="Arial" w:cs="Arial"/>
-                <w:lang w:eastAsia="pt-BR"/>
-              </w:rPr>
+              <w:ind w:left="720"/>
+              <w:rPr>
+                <w:rFonts w:ascii="Arial" w:eastAsia="Times New Roman" w:hAnsi="Arial" w:cs="Arial"/>
+                <w:lang w:eastAsia="pt-BR"/>
+              </w:rPr>
+            </w:pPr>
+            <w:r>
+              <w:rPr>
+                <w:rFonts w:ascii="Arial" w:eastAsia="Times New Roman" w:hAnsi="Arial" w:cs="Arial"/>
+                <w:lang w:eastAsia="pt-BR"/>
+              </w:rPr>
+              <w:lastRenderedPageBreak/>
               <w:t>Critérios de Conclusão:</w:t>
             </w:r>
           </w:p>
@@ -2839,42 +2602,19 @@
           </w:tcPr>
           <w:p>
             <w:pPr>
-              <w:numPr>
-                <w:ilvl w:val="0"/>
-                <w:numId w:val="9"/>
-              </w:numPr>
-              <w:spacing w:before="100" w:beforeAutospacing="1" w:after="100" w:afterAutospacing="1" w:line="240" w:lineRule="auto"/>
-              <w:rPr>
-                <w:rFonts w:ascii="Arial" w:eastAsia="Times New Roman" w:hAnsi="Arial" w:cs="Arial"/>
-                <w:lang w:eastAsia="pt-BR"/>
-              </w:rPr>
-            </w:pPr>
-            <w:r>
-              <w:rPr>
-                <w:rFonts w:ascii="Arial" w:eastAsia="Times New Roman" w:hAnsi="Arial" w:cs="Arial"/>
-                <w:lang w:eastAsia="pt-BR"/>
-              </w:rPr>
-              <w:t>Transação Única / usuário único: Conclusão com êxito dos scripts de teste sem nenhum defeito e na alocação de tempo esperada / requerida (por transação)</w:t>
-            </w:r>
-          </w:p>
-          <w:p>
-            <w:pPr>
-              <w:numPr>
-                <w:ilvl w:val="0"/>
-                <w:numId w:val="9"/>
-              </w:numPr>
-              <w:spacing w:before="100" w:beforeAutospacing="1" w:after="100" w:afterAutospacing="1" w:line="240" w:lineRule="auto"/>
-              <w:rPr>
-                <w:rFonts w:ascii="Arial" w:eastAsia="Times New Roman" w:hAnsi="Arial" w:cs="Arial"/>
-                <w:lang w:eastAsia="pt-BR"/>
-              </w:rPr>
-            </w:pPr>
-            <w:r>
-              <w:rPr>
-                <w:rFonts w:ascii="Arial" w:eastAsia="Times New Roman" w:hAnsi="Arial" w:cs="Arial"/>
-                <w:lang w:eastAsia="pt-BR"/>
-              </w:rPr>
-              <w:t>Várias Transações / vários usuários: Conclusão com êxito dos scripts de teste sem nenhum defeito e dentro de alocação de tempo aceitável.</w:t>
+              <w:spacing w:after="0" w:line="240" w:lineRule="auto"/>
+              <w:ind w:left="720"/>
+              <w:rPr>
+                <w:rFonts w:ascii="Arial" w:eastAsia="Times New Roman" w:hAnsi="Arial" w:cs="Arial"/>
+                <w:lang w:eastAsia="pt-BR"/>
+              </w:rPr>
+            </w:pPr>
+            <w:r>
+              <w:rPr>
+                <w:rFonts w:ascii="Arial" w:eastAsia="Times New Roman" w:hAnsi="Arial" w:cs="Arial"/>
+                <w:lang w:eastAsia="pt-BR"/>
+              </w:rPr>
+              <w:t>Verificação com êxito de cada janela permanecer consistente com a versão de benchmark ou dentro do padrão aceitável</w:t>
             </w:r>
           </w:p>
         </w:tc>
@@ -2882,7 +2622,11 @@
     </w:tbl>
     <w:p>
       <w:pPr>
+        <w:tabs>
+          <w:tab w:val="center" w:pos="4606"/>
+        </w:tabs>
         <w:spacing w:beforeAutospacing="1" w:after="100" w:afterAutospacing="1" w:line="240" w:lineRule="auto"/>
+        <w:ind w:left="360" w:firstLine="360"/>
         <w:rPr>
           <w:rFonts w:ascii="Arial" w:eastAsia="Times New Roman" w:hAnsi="Arial" w:cs="Arial"/>
           <w:lang w:eastAsia="pt-BR"/>
@@ -2891,16 +2635,24 @@
       <w:r>
         <w:rPr>
           <w:rFonts w:ascii="Arial" w:eastAsia="Times New Roman" w:hAnsi="Arial" w:cs="Arial"/>
+          <w:b/>
+          <w:bCs/>
           <w:lang w:eastAsia="pt-BR"/>
         </w:rPr>
-        <w:lastRenderedPageBreak/>
-        <w:t xml:space="preserve">6. </w:t>
-      </w:r>
-      <w:bookmarkStart w:id="19" w:name="_Toc417790796"/>
-      <w:bookmarkStart w:id="20" w:name="_Toc433104449"/>
-      <w:bookmarkStart w:id="21" w:name="_Toc447185697"/>
-      <w:bookmarkEnd w:id="19"/>
-      <w:bookmarkEnd w:id="20"/>
+        <w:t>4.4</w:t>
+      </w:r>
+      <w:r>
+        <w:rPr>
+          <w:rFonts w:ascii="Arial" w:eastAsia="Times New Roman" w:hAnsi="Arial" w:cs="Arial"/>
+          <w:b/>
+          <w:bCs/>
+          <w:lang w:eastAsia="pt-BR"/>
+        </w:rPr>
+        <w:t xml:space="preserve">. </w:t>
+      </w:r>
+      <w:bookmarkStart w:id="17" w:name="_Toc433104448"/>
+      <w:bookmarkStart w:id="18" w:name="_Toc447185696"/>
+      <w:bookmarkEnd w:id="17"/>
       <w:r>
         <w:rPr>
           <w:rFonts w:ascii="Arial" w:eastAsia="Times New Roman" w:hAnsi="Arial" w:cs="Arial"/>
@@ -2910,13 +2662,25 @@
           <w:iCs/>
           <w:lang w:eastAsia="pt-BR"/>
         </w:rPr>
-        <w:t>Teste de Carga</w:t>
-      </w:r>
-      <w:bookmarkEnd w:id="21"/>
+        <w:t>Teste de Desempenho</w:t>
+      </w:r>
+      <w:bookmarkEnd w:id="18"/>
+      <w:r>
+        <w:rPr>
+          <w:rFonts w:ascii="Arial" w:eastAsia="Times New Roman" w:hAnsi="Arial" w:cs="Arial"/>
+          <w:b/>
+          <w:bCs/>
+          <w:i/>
+          <w:iCs/>
+          <w:lang w:eastAsia="pt-BR"/>
+        </w:rPr>
+        <w:tab/>
+      </w:r>
     </w:p>
     <w:p>
       <w:pPr>
         <w:spacing w:beforeAutospacing="1" w:after="100" w:afterAutospacing="1" w:line="240" w:lineRule="auto"/>
+        <w:ind w:left="720"/>
         <w:rPr>
           <w:rFonts w:ascii="Arial" w:eastAsia="Times New Roman" w:hAnsi="Arial" w:cs="Arial"/>
           <w:lang w:eastAsia="pt-BR"/>
@@ -2927,23 +2691,7 @@
           <w:rFonts w:ascii="Arial" w:eastAsia="Times New Roman" w:hAnsi="Arial" w:cs="Arial"/>
           <w:lang w:eastAsia="pt-BR"/>
         </w:rPr>
-        <w:t xml:space="preserve">As medidas do teste de carga sujeitam o sistema em teste a cargas de trabalho variáveis para avaliar a capacidade do sistema em continuar a funcionar corretamente sob essas diferentes cargas de trabalho. A meta desse teste de carga é determinar e assegurar que o sistema funcione adequadamente com uma carga de trabalho superior à carga máxima esperada. Além disso, o teste de carga avalia as características de desempenho (tempos de resposta, taxas de transação e outros aspectos sensíveis ao tempo). </w:t>
-      </w:r>
-    </w:p>
-    <w:p>
-      <w:pPr>
-        <w:spacing w:before="100" w:beforeAutospacing="1" w:after="100" w:afterAutospacing="1" w:line="240" w:lineRule="auto"/>
-        <w:rPr>
-          <w:rFonts w:ascii="Arial" w:eastAsia="Times New Roman" w:hAnsi="Arial" w:cs="Arial"/>
-          <w:lang w:eastAsia="pt-BR"/>
-        </w:rPr>
-      </w:pPr>
-      <w:r>
-        <w:rPr>
-          <w:rFonts w:ascii="Arial" w:eastAsia="Times New Roman" w:hAnsi="Arial" w:cs="Arial"/>
-          <w:lang w:eastAsia="pt-BR"/>
-        </w:rPr>
-        <w:t>NOTA: As transações a seguir se referem a "transações comerciais lógicas." Essas são transações são definidas como funções específicas que se espera que um usuário do sistema execute utilizando o aplicativo, como incluir ou modificar um determinado contrato.</w:t>
+        <w:t>O teste de desempenho mede tempos de resposta, taxas de transação e outros requisitos sensíveis ao tempo. A meta do teste de Desempenho é verificar e validar se os requisitos de desempenho foram alcançados.  </w:t>
       </w:r>
     </w:p>
     <w:tbl>
@@ -2976,6 +2724,7 @@
           <w:p>
             <w:pPr>
               <w:spacing w:after="0" w:line="240" w:lineRule="auto"/>
+              <w:ind w:left="720"/>
               <w:rPr>
                 <w:rFonts w:ascii="Arial" w:eastAsia="Times New Roman" w:hAnsi="Arial" w:cs="Arial"/>
                 <w:lang w:eastAsia="pt-BR"/>
@@ -2998,17 +2747,52 @@
           <w:p>
             <w:pPr>
               <w:spacing w:after="0" w:line="240" w:lineRule="auto"/>
-              <w:rPr>
-                <w:rFonts w:ascii="Arial" w:eastAsia="Times New Roman" w:hAnsi="Arial" w:cs="Arial"/>
-                <w:lang w:eastAsia="pt-BR"/>
-              </w:rPr>
-            </w:pPr>
-            <w:r>
-              <w:rPr>
-                <w:rFonts w:ascii="Arial" w:eastAsia="Times New Roman" w:hAnsi="Arial" w:cs="Arial"/>
-                <w:lang w:eastAsia="pt-BR"/>
-              </w:rPr>
-              <w:t>Verificar o Tempo de Resposta do Sistema para casos de negócios ou transações designadas sob condições de carga de trabalho variáveis.</w:t>
+              <w:ind w:left="720"/>
+              <w:rPr>
+                <w:rFonts w:ascii="Arial" w:eastAsia="Times New Roman" w:hAnsi="Arial" w:cs="Arial"/>
+                <w:lang w:eastAsia="pt-BR"/>
+              </w:rPr>
+            </w:pPr>
+            <w:r>
+              <w:rPr>
+                <w:rFonts w:ascii="Arial" w:eastAsia="Times New Roman" w:hAnsi="Arial" w:cs="Arial"/>
+                <w:lang w:eastAsia="pt-BR"/>
+              </w:rPr>
+              <w:t xml:space="preserve">Validar o Tempo de Resposta do Sistema para funções de negócios ou transações designadas sob as duas condições a seguir: </w:t>
+            </w:r>
+          </w:p>
+          <w:p>
+            <w:pPr>
+              <w:spacing w:before="100" w:beforeAutospacing="1" w:after="100" w:afterAutospacing="1" w:line="240" w:lineRule="auto"/>
+              <w:ind w:left="720"/>
+              <w:rPr>
+                <w:rFonts w:ascii="Arial" w:eastAsia="Times New Roman" w:hAnsi="Arial" w:cs="Arial"/>
+                <w:lang w:eastAsia="pt-BR"/>
+              </w:rPr>
+            </w:pPr>
+            <w:r>
+              <w:rPr>
+                <w:rFonts w:ascii="Arial" w:eastAsia="Times New Roman" w:hAnsi="Arial" w:cs="Arial"/>
+                <w:lang w:eastAsia="pt-BR"/>
+              </w:rPr>
+              <w:t>- volume normal previsto</w:t>
+            </w:r>
+          </w:p>
+          <w:p>
+            <w:pPr>
+              <w:spacing w:before="100" w:beforeAutospacing="1" w:after="100" w:afterAutospacing="1" w:line="240" w:lineRule="auto"/>
+              <w:ind w:left="720"/>
+              <w:rPr>
+                <w:rFonts w:ascii="Arial" w:eastAsia="Times New Roman" w:hAnsi="Arial" w:cs="Arial"/>
+                <w:lang w:eastAsia="pt-BR"/>
+              </w:rPr>
+            </w:pPr>
+            <w:r>
+              <w:rPr>
+                <w:rFonts w:ascii="Arial" w:eastAsia="Times New Roman" w:hAnsi="Arial" w:cs="Arial"/>
+                <w:lang w:eastAsia="pt-BR"/>
+              </w:rPr>
+              <w:t>- volume de pior caso previsto</w:t>
             </w:r>
           </w:p>
         </w:tc>
@@ -3026,6 +2810,7 @@
           <w:p>
             <w:pPr>
               <w:spacing w:after="0" w:line="240" w:lineRule="auto"/>
+              <w:ind w:left="720"/>
               <w:rPr>
                 <w:rFonts w:ascii="Arial" w:eastAsia="Times New Roman" w:hAnsi="Arial" w:cs="Arial"/>
                 <w:lang w:eastAsia="pt-BR"/>
@@ -3049,7 +2834,7 @@
             <w:pPr>
               <w:numPr>
                 <w:ilvl w:val="0"/>
-                <w:numId w:val="10"/>
+                <w:numId w:val="8"/>
               </w:numPr>
               <w:spacing w:before="100" w:beforeAutospacing="1" w:after="100" w:afterAutospacing="1" w:line="240" w:lineRule="auto"/>
               <w:rPr>
@@ -3062,14 +2847,14 @@
                 <w:rFonts w:ascii="Arial" w:eastAsia="Times New Roman" w:hAnsi="Arial" w:cs="Arial"/>
                 <w:lang w:eastAsia="pt-BR"/>
               </w:rPr>
-              <w:t>Utilizar os testes desenvolvidos para o Teste do Ciclo de Negócio.</w:t>
+              <w:t>Utilizar Scripts de Teste desenvolvidos para Teste de Modelo de Negócio (Teste do Sistema).</w:t>
             </w:r>
           </w:p>
           <w:p>
             <w:pPr>
               <w:numPr>
                 <w:ilvl w:val="0"/>
-                <w:numId w:val="10"/>
+                <w:numId w:val="8"/>
               </w:numPr>
               <w:spacing w:before="100" w:beforeAutospacing="1" w:after="100" w:afterAutospacing="1" w:line="240" w:lineRule="auto"/>
               <w:rPr>
@@ -3082,8 +2867,10 @@
                 <w:rFonts w:ascii="Arial" w:eastAsia="Times New Roman" w:hAnsi="Arial" w:cs="Arial"/>
                 <w:lang w:eastAsia="pt-BR"/>
               </w:rPr>
-              <w:t xml:space="preserve">Modificar os arquivos de dados (a fim de aumentar o número de transações) ou os testes a fim de aumentar o número de vezes que cada transação ocorre. </w:t>
-            </w:r>
+              <w:t>Modificar arquivos de dados (a fim de aumentar o número de transações) ou modificar scripts a fim de aumentar o número de iterações ocorrido em cada transação.</w:t>
+            </w:r>
+            <w:bookmarkStart w:id="19" w:name="_GoBack"/>
+            <w:bookmarkEnd w:id="19"/>
           </w:p>
         </w:tc>
       </w:tr>
@@ -3100,6 +2887,7 @@
           <w:p>
             <w:pPr>
               <w:spacing w:after="0" w:line="240" w:lineRule="auto"/>
+              <w:ind w:left="720"/>
               <w:rPr>
                 <w:rFonts w:ascii="Arial" w:eastAsia="Times New Roman" w:hAnsi="Arial" w:cs="Arial"/>
                 <w:lang w:eastAsia="pt-BR"/>
@@ -3123,7 +2911,7 @@
             <w:pPr>
               <w:numPr>
                 <w:ilvl w:val="0"/>
-                <w:numId w:val="11"/>
+                <w:numId w:val="9"/>
               </w:numPr>
               <w:spacing w:before="100" w:beforeAutospacing="1" w:after="100" w:afterAutospacing="1" w:line="240" w:lineRule="auto"/>
               <w:rPr>
@@ -3136,7 +2924,27 @@
                 <w:rFonts w:ascii="Arial" w:eastAsia="Times New Roman" w:hAnsi="Arial" w:cs="Arial"/>
                 <w:lang w:eastAsia="pt-BR"/>
               </w:rPr>
-              <w:t>Várias Transações / vários usuários: Conclusão com êxito dos testes sem nenhum defeito e dentro de alocação de tempo aceitável.</w:t>
+              <w:t>Transação Única / usuário único: Conclusão com êxito dos scripts de teste sem nenhum defeito e na alocação de tempo esperada / requerida (por transação)</w:t>
+            </w:r>
+          </w:p>
+          <w:p>
+            <w:pPr>
+              <w:numPr>
+                <w:ilvl w:val="0"/>
+                <w:numId w:val="9"/>
+              </w:numPr>
+              <w:spacing w:before="100" w:beforeAutospacing="1" w:after="100" w:afterAutospacing="1" w:line="240" w:lineRule="auto"/>
+              <w:rPr>
+                <w:rFonts w:ascii="Arial" w:eastAsia="Times New Roman" w:hAnsi="Arial" w:cs="Arial"/>
+                <w:lang w:eastAsia="pt-BR"/>
+              </w:rPr>
+            </w:pPr>
+            <w:r>
+              <w:rPr>
+                <w:rFonts w:ascii="Arial" w:eastAsia="Times New Roman" w:hAnsi="Arial" w:cs="Arial"/>
+                <w:lang w:eastAsia="pt-BR"/>
+              </w:rPr>
+              <w:t>Várias Transações / vários usuários: Conclusão com êxito dos scripts de teste sem nenhum defeito e dentro de alocação de tempo aceitável.</w:t>
             </w:r>
           </w:p>
         </w:tc>
@@ -3145,6 +2953,7 @@
     <w:p>
       <w:pPr>
         <w:spacing w:beforeAutospacing="1" w:after="100" w:afterAutospacing="1" w:line="240" w:lineRule="auto"/>
+        <w:ind w:left="360" w:firstLine="360"/>
         <w:rPr>
           <w:rFonts w:ascii="Arial" w:eastAsia="Times New Roman" w:hAnsi="Arial" w:cs="Arial"/>
           <w:lang w:eastAsia="pt-BR"/>
@@ -3154,25 +2963,38 @@
         <w:rPr>
           <w:rFonts w:ascii="Arial" w:eastAsia="Times New Roman" w:hAnsi="Arial" w:cs="Arial"/>
           <w:b/>
-          <w:bCs/>
           <w:lang w:eastAsia="pt-BR"/>
         </w:rPr>
-        <w:t xml:space="preserve">9. </w:t>
-      </w:r>
-      <w:bookmarkStart w:id="22" w:name="_Toc314978541"/>
-      <w:bookmarkStart w:id="23" w:name="_Toc327254070"/>
-      <w:bookmarkStart w:id="24" w:name="_Toc327255035"/>
-      <w:bookmarkStart w:id="25" w:name="_Toc327255104"/>
-      <w:bookmarkStart w:id="26" w:name="_Toc327255343"/>
-      <w:bookmarkStart w:id="27" w:name="_Toc433104452"/>
-      <w:bookmarkStart w:id="28" w:name="_Toc447185700"/>
-      <w:bookmarkEnd w:id="22"/>
-      <w:bookmarkEnd w:id="23"/>
-      <w:bookmarkEnd w:id="24"/>
-      <w:bookmarkEnd w:id="25"/>
-      <w:bookmarkEnd w:id="26"/>
-      <w:bookmarkEnd w:id="27"/>
-      <w:bookmarkEnd w:id="28"/>
+        <w:t>4</w:t>
+      </w:r>
+      <w:r>
+        <w:rPr>
+          <w:rFonts w:ascii="Arial" w:eastAsia="Times New Roman" w:hAnsi="Arial" w:cs="Arial"/>
+          <w:b/>
+          <w:lang w:eastAsia="pt-BR"/>
+        </w:rPr>
+        <w:t>.</w:t>
+      </w:r>
+      <w:r>
+        <w:rPr>
+          <w:rFonts w:ascii="Arial" w:eastAsia="Times New Roman" w:hAnsi="Arial" w:cs="Arial"/>
+          <w:b/>
+          <w:lang w:eastAsia="pt-BR"/>
+        </w:rPr>
+        <w:t>5.</w:t>
+      </w:r>
+      <w:r>
+        <w:rPr>
+          <w:rFonts w:ascii="Arial" w:eastAsia="Times New Roman" w:hAnsi="Arial" w:cs="Arial"/>
+          <w:lang w:eastAsia="pt-BR"/>
+        </w:rPr>
+        <w:t xml:space="preserve"> </w:t>
+      </w:r>
+      <w:bookmarkStart w:id="20" w:name="_Toc417790796"/>
+      <w:bookmarkStart w:id="21" w:name="_Toc433104449"/>
+      <w:bookmarkStart w:id="22" w:name="_Toc447185697"/>
+      <w:bookmarkEnd w:id="20"/>
+      <w:bookmarkEnd w:id="21"/>
       <w:r>
         <w:rPr>
           <w:rFonts w:ascii="Arial" w:eastAsia="Times New Roman" w:hAnsi="Arial" w:cs="Arial"/>
@@ -3182,12 +3004,14 @@
           <w:iCs/>
           <w:lang w:eastAsia="pt-BR"/>
         </w:rPr>
-        <w:t>Teste de Segurança e Controle de Acesso</w:t>
-      </w:r>
+        <w:t>Teste de Carga</w:t>
+      </w:r>
+      <w:bookmarkEnd w:id="22"/>
     </w:p>
     <w:p>
       <w:pPr>
         <w:spacing w:beforeAutospacing="1" w:after="100" w:afterAutospacing="1" w:line="240" w:lineRule="auto"/>
+        <w:ind w:left="720"/>
         <w:rPr>
           <w:rFonts w:ascii="Arial" w:eastAsia="Times New Roman" w:hAnsi="Arial" w:cs="Arial"/>
           <w:lang w:eastAsia="pt-BR"/>
@@ -3198,79 +3022,7 @@
           <w:rFonts w:ascii="Arial" w:eastAsia="Times New Roman" w:hAnsi="Arial" w:cs="Arial"/>
           <w:lang w:eastAsia="pt-BR"/>
         </w:rPr>
-        <w:t>O Teste de Segurança e de Controle de Acesso tem como foco duas áreas principais de segurança:</w:t>
-      </w:r>
-    </w:p>
-    <w:p>
-      <w:pPr>
-        <w:spacing w:before="100" w:beforeAutospacing="1" w:after="100" w:afterAutospacing="1" w:line="240" w:lineRule="auto"/>
-        <w:rPr>
-          <w:rFonts w:ascii="Arial" w:eastAsia="Times New Roman" w:hAnsi="Arial" w:cs="Arial"/>
-          <w:lang w:eastAsia="pt-BR"/>
-        </w:rPr>
-      </w:pPr>
-      <w:r>
-        <w:rPr>
-          <w:rFonts w:ascii="Arial" w:eastAsia="Times New Roman" w:hAnsi="Arial" w:cs="Arial"/>
-          <w:lang w:eastAsia="pt-BR"/>
-        </w:rPr>
-        <w:t xml:space="preserve">Segurança do aplicativo, incluindo o acesso aos Dados ou às Funções de Negócios. </w:t>
-      </w:r>
-      <w:r>
-        <w:rPr>
-          <w:rFonts w:ascii="Arial" w:eastAsia="Times New Roman" w:hAnsi="Arial" w:cs="Arial"/>
-          <w:lang w:eastAsia="pt-BR"/>
-        </w:rPr>
-        <w:br/>
-        <w:t xml:space="preserve">Segurança do sistema, incluindo </w:t>
-      </w:r>
-      <w:proofErr w:type="spellStart"/>
-      <w:r>
-        <w:rPr>
-          <w:rFonts w:ascii="Arial" w:eastAsia="Times New Roman" w:hAnsi="Arial" w:cs="Arial"/>
-          <w:lang w:eastAsia="pt-BR"/>
-        </w:rPr>
-        <w:t>login</w:t>
-      </w:r>
-      <w:proofErr w:type="spellEnd"/>
-      <w:r>
-        <w:rPr>
-          <w:rFonts w:ascii="Arial" w:eastAsia="Times New Roman" w:hAnsi="Arial" w:cs="Arial"/>
-          <w:lang w:eastAsia="pt-BR"/>
-        </w:rPr>
-        <w:t xml:space="preserve"> e acesso remoto ao sistema.</w:t>
-      </w:r>
-    </w:p>
-    <w:p>
-      <w:pPr>
-        <w:spacing w:before="100" w:beforeAutospacing="1" w:after="100" w:afterAutospacing="1" w:line="240" w:lineRule="auto"/>
-        <w:rPr>
-          <w:rFonts w:ascii="Arial" w:eastAsia="Times New Roman" w:hAnsi="Arial" w:cs="Arial"/>
-          <w:lang w:eastAsia="pt-BR"/>
-        </w:rPr>
-      </w:pPr>
-      <w:r>
-        <w:rPr>
-          <w:rFonts w:ascii="Arial" w:eastAsia="Times New Roman" w:hAnsi="Arial" w:cs="Arial"/>
-          <w:lang w:eastAsia="pt-BR"/>
-        </w:rPr>
-        <w:t>A segurança do aplicativo assegura que, com base na segurança desejada, os usuários têm restrição a funções específicas ou estão limitados aos dados que estão disponíveis a eles. Por exemplo, todos têm permissão para inserir dados e criar novas contas, mas apenas os gerentes poderão excluí-los. Se houver segurança no nível dos dados, o teste assegura que o usuário "tipo" um pode consultar todas as informações do cliente, incluindo dados financeiros; no entanto, o usuário dois consulta apenas os dados demográficos para o mesmo cliente.</w:t>
-      </w:r>
-    </w:p>
-    <w:p>
-      <w:pPr>
-        <w:spacing w:before="100" w:beforeAutospacing="1" w:after="100" w:afterAutospacing="1" w:line="240" w:lineRule="auto"/>
-        <w:rPr>
-          <w:rFonts w:ascii="Arial" w:eastAsia="Times New Roman" w:hAnsi="Arial" w:cs="Arial"/>
-          <w:lang w:eastAsia="pt-BR"/>
-        </w:rPr>
-      </w:pPr>
-      <w:r>
-        <w:rPr>
-          <w:rFonts w:ascii="Arial" w:eastAsia="Times New Roman" w:hAnsi="Arial" w:cs="Arial"/>
-          <w:lang w:eastAsia="pt-BR"/>
-        </w:rPr>
-        <w:t>A segurança do sistema assegura que apenas os usuários, para os quais o acesso ao sistema foi concedido, sejam capazes de acessar os aplicativos e apenas por meio dos gateways apropriados.</w:t>
+        <w:t xml:space="preserve">As medidas do teste de carga sujeitam o sistema em teste a cargas de trabalho variáveis para avaliar a capacidade do sistema em continuar a funcionar corretamente sob essas diferentes cargas de trabalho. A meta desse teste de carga é determinar e assegurar que o sistema funcione adequadamente com uma carga de trabalho superior à carga máxima esperada. Além disso, o teste de carga avalia as características de desempenho (tempos de resposta, taxas de transação e outros aspectos sensíveis ao tempo). </w:t>
       </w:r>
     </w:p>
     <w:tbl>
@@ -3303,6 +3055,7 @@
           <w:p>
             <w:pPr>
               <w:spacing w:after="0" w:line="240" w:lineRule="auto"/>
+              <w:ind w:left="720"/>
               <w:rPr>
                 <w:rFonts w:ascii="Arial" w:eastAsia="Times New Roman" w:hAnsi="Arial" w:cs="Arial"/>
                 <w:lang w:eastAsia="pt-BR"/>
@@ -3326,33 +3079,18 @@
           <w:p>
             <w:pPr>
               <w:spacing w:after="0" w:line="240" w:lineRule="auto"/>
-              <w:rPr>
-                <w:rFonts w:ascii="Arial" w:eastAsia="Times New Roman" w:hAnsi="Arial" w:cs="Arial"/>
-                <w:lang w:eastAsia="pt-BR"/>
-              </w:rPr>
-            </w:pPr>
-            <w:r>
-              <w:rPr>
-                <w:rFonts w:ascii="Arial" w:eastAsia="Times New Roman" w:hAnsi="Arial" w:cs="Arial"/>
-                <w:lang w:eastAsia="pt-BR"/>
-              </w:rPr>
-              <w:t xml:space="preserve">Segurança de Função / Dados: Verificar se o usuário pode acessar apenas as funções / dados para os quais seu tipo de usuário tenha recebido permissão. </w:t>
-            </w:r>
-          </w:p>
-          <w:p>
-            <w:pPr>
-              <w:spacing w:before="100" w:beforeAutospacing="1" w:after="100" w:afterAutospacing="1" w:line="240" w:lineRule="auto"/>
-              <w:rPr>
-                <w:rFonts w:ascii="Arial" w:eastAsia="Times New Roman" w:hAnsi="Arial" w:cs="Arial"/>
-                <w:lang w:eastAsia="pt-BR"/>
-              </w:rPr>
-            </w:pPr>
-            <w:r>
-              <w:rPr>
-                <w:rFonts w:ascii="Arial" w:eastAsia="Times New Roman" w:hAnsi="Arial" w:cs="Arial"/>
-                <w:lang w:eastAsia="pt-BR"/>
-              </w:rPr>
-              <w:t>Segurança do Sistema: Verificar se apenas os usuários com acesso ao sistema e aplicativo(s) têm permissão para acessá-los.</w:t>
+              <w:ind w:left="720"/>
+              <w:rPr>
+                <w:rFonts w:ascii="Arial" w:eastAsia="Times New Roman" w:hAnsi="Arial" w:cs="Arial"/>
+                <w:lang w:eastAsia="pt-BR"/>
+              </w:rPr>
+            </w:pPr>
+            <w:r>
+              <w:rPr>
+                <w:rFonts w:ascii="Arial" w:eastAsia="Times New Roman" w:hAnsi="Arial" w:cs="Arial"/>
+                <w:lang w:eastAsia="pt-BR"/>
+              </w:rPr>
+              <w:t>Verificar o Tempo de Resposta do Sistema para casos de negócios ou transações designadas sob condições de carga de trabalho variáveis.</w:t>
             </w:r>
           </w:p>
         </w:tc>
@@ -3370,6 +3108,7 @@
           <w:p>
             <w:pPr>
               <w:spacing w:after="0" w:line="240" w:lineRule="auto"/>
+              <w:ind w:left="720"/>
               <w:rPr>
                 <w:rFonts w:ascii="Arial" w:eastAsia="Times New Roman" w:hAnsi="Arial" w:cs="Arial"/>
                 <w:lang w:eastAsia="pt-BR"/>
@@ -3393,7 +3132,7 @@
             <w:pPr>
               <w:numPr>
                 <w:ilvl w:val="0"/>
-                <w:numId w:val="12"/>
+                <w:numId w:val="10"/>
               </w:numPr>
               <w:spacing w:before="100" w:beforeAutospacing="1" w:after="100" w:afterAutospacing="1" w:line="240" w:lineRule="auto"/>
               <w:rPr>
@@ -3406,14 +3145,14 @@
                 <w:rFonts w:ascii="Arial" w:eastAsia="Times New Roman" w:hAnsi="Arial" w:cs="Arial"/>
                 <w:lang w:eastAsia="pt-BR"/>
               </w:rPr>
-              <w:t xml:space="preserve">Segurança de Função / Dados: Identificar e listar cada tipo de usuário e as funções / dados para os quais cada tipo tem permissão. </w:t>
+              <w:t>Utilizar os testes desenvolvidos para o Teste do Ciclo de Negócio.</w:t>
             </w:r>
           </w:p>
           <w:p>
             <w:pPr>
               <w:numPr>
                 <w:ilvl w:val="0"/>
-                <w:numId w:val="12"/>
+                <w:numId w:val="10"/>
               </w:numPr>
               <w:spacing w:before="100" w:beforeAutospacing="1" w:after="100" w:afterAutospacing="1" w:line="240" w:lineRule="auto"/>
               <w:rPr>
@@ -3426,47 +3165,7 @@
                 <w:rFonts w:ascii="Arial" w:eastAsia="Times New Roman" w:hAnsi="Arial" w:cs="Arial"/>
                 <w:lang w:eastAsia="pt-BR"/>
               </w:rPr>
-              <w:t xml:space="preserve">Criar testes para cada tipo de usuário e verificar a permissão criando transações específicas para cada tipo de usuário. </w:t>
-            </w:r>
-          </w:p>
-          <w:p>
-            <w:pPr>
-              <w:numPr>
-                <w:ilvl w:val="0"/>
-                <w:numId w:val="12"/>
-              </w:numPr>
-              <w:spacing w:before="100" w:beforeAutospacing="1" w:after="100" w:afterAutospacing="1" w:line="240" w:lineRule="auto"/>
-              <w:rPr>
-                <w:rFonts w:ascii="Arial" w:eastAsia="Times New Roman" w:hAnsi="Arial" w:cs="Arial"/>
-                <w:lang w:eastAsia="pt-BR"/>
-              </w:rPr>
-            </w:pPr>
-            <w:r>
-              <w:rPr>
-                <w:rFonts w:ascii="Arial" w:eastAsia="Times New Roman" w:hAnsi="Arial" w:cs="Arial"/>
-                <w:lang w:eastAsia="pt-BR"/>
-              </w:rPr>
-              <w:t xml:space="preserve">Modificar o tipo de usuário e executar novamente os testes para os mesmos usuários. Em cada caso, verificar se as funções / dados adicionais estão corretamente disponíveis ou se têm seu acesso negado. </w:t>
-            </w:r>
-          </w:p>
-          <w:p>
-            <w:pPr>
-              <w:numPr>
-                <w:ilvl w:val="0"/>
-                <w:numId w:val="12"/>
-              </w:numPr>
-              <w:spacing w:before="100" w:beforeAutospacing="1" w:after="100" w:afterAutospacing="1" w:line="240" w:lineRule="auto"/>
-              <w:rPr>
-                <w:rFonts w:ascii="Arial" w:eastAsia="Times New Roman" w:hAnsi="Arial" w:cs="Arial"/>
-                <w:lang w:eastAsia="pt-BR"/>
-              </w:rPr>
-            </w:pPr>
-            <w:r>
-              <w:rPr>
-                <w:rFonts w:ascii="Arial" w:eastAsia="Times New Roman" w:hAnsi="Arial" w:cs="Arial"/>
-                <w:lang w:eastAsia="pt-BR"/>
-              </w:rPr>
-              <w:t>Acesso ao Sistema (consulte considerações especiais a seguir)</w:t>
+              <w:t xml:space="preserve">Modificar os arquivos de dados (a fim de aumentar o número de transações) ou os testes a fim de aumentar o número de vezes que cada transação ocorre. </w:t>
             </w:r>
           </w:p>
         </w:tc>
@@ -3484,6 +3183,7 @@
           <w:p>
             <w:pPr>
               <w:spacing w:after="0" w:line="240" w:lineRule="auto"/>
+              <w:ind w:left="720"/>
               <w:rPr>
                 <w:rFonts w:ascii="Arial" w:eastAsia="Times New Roman" w:hAnsi="Arial" w:cs="Arial"/>
                 <w:lang w:eastAsia="pt-BR"/>
@@ -3505,18 +3205,22 @@
           </w:tcPr>
           <w:p>
             <w:pPr>
-              <w:spacing w:after="0" w:line="240" w:lineRule="auto"/>
-              <w:rPr>
-                <w:rFonts w:ascii="Arial" w:eastAsia="Times New Roman" w:hAnsi="Arial" w:cs="Arial"/>
-                <w:lang w:eastAsia="pt-BR"/>
-              </w:rPr>
-            </w:pPr>
-            <w:r>
-              <w:rPr>
-                <w:rFonts w:ascii="Arial" w:eastAsia="Times New Roman" w:hAnsi="Arial" w:cs="Arial"/>
-                <w:lang w:eastAsia="pt-BR"/>
-              </w:rPr>
-              <w:t>Para cada tipo de usuário conhecido, a função / dados apropriados estão disponíveis e todas as transações funcionem como esperado e sejam executadas nos testes de Função de Aplicativo anteriores</w:t>
+              <w:numPr>
+                <w:ilvl w:val="0"/>
+                <w:numId w:val="11"/>
+              </w:numPr>
+              <w:spacing w:before="100" w:beforeAutospacing="1" w:after="100" w:afterAutospacing="1" w:line="240" w:lineRule="auto"/>
+              <w:rPr>
+                <w:rFonts w:ascii="Arial" w:eastAsia="Times New Roman" w:hAnsi="Arial" w:cs="Arial"/>
+                <w:lang w:eastAsia="pt-BR"/>
+              </w:rPr>
+            </w:pPr>
+            <w:r>
+              <w:rPr>
+                <w:rFonts w:ascii="Arial" w:eastAsia="Times New Roman" w:hAnsi="Arial" w:cs="Arial"/>
+                <w:lang w:eastAsia="pt-BR"/>
+              </w:rPr>
+              <w:t>Várias Transações / vários usuários: Conclusão com êxito dos testes sem nenhum defeito e dentro de alocação de tempo aceitável.</w:t>
             </w:r>
           </w:p>
         </w:tc>
@@ -3524,6 +3228,398 @@
     </w:tbl>
     <w:p>
       <w:pPr>
+        <w:spacing w:beforeAutospacing="1" w:after="100" w:afterAutospacing="1" w:line="240" w:lineRule="auto"/>
+        <w:ind w:left="360" w:firstLine="360"/>
+        <w:rPr>
+          <w:rFonts w:ascii="Arial" w:eastAsia="Times New Roman" w:hAnsi="Arial" w:cs="Arial"/>
+          <w:lang w:eastAsia="pt-BR"/>
+        </w:rPr>
+      </w:pPr>
+      <w:r>
+        <w:rPr>
+          <w:rFonts w:ascii="Arial" w:eastAsia="Times New Roman" w:hAnsi="Arial" w:cs="Arial"/>
+          <w:b/>
+          <w:bCs/>
+          <w:lang w:eastAsia="pt-BR"/>
+        </w:rPr>
+        <w:t>4.6</w:t>
+      </w:r>
+      <w:r>
+        <w:rPr>
+          <w:rFonts w:ascii="Arial" w:eastAsia="Times New Roman" w:hAnsi="Arial" w:cs="Arial"/>
+          <w:b/>
+          <w:bCs/>
+          <w:lang w:eastAsia="pt-BR"/>
+        </w:rPr>
+        <w:t xml:space="preserve">. </w:t>
+      </w:r>
+      <w:bookmarkStart w:id="23" w:name="_Toc314978541"/>
+      <w:bookmarkStart w:id="24" w:name="_Toc327254070"/>
+      <w:bookmarkStart w:id="25" w:name="_Toc327255035"/>
+      <w:bookmarkStart w:id="26" w:name="_Toc327255104"/>
+      <w:bookmarkStart w:id="27" w:name="_Toc327255343"/>
+      <w:bookmarkStart w:id="28" w:name="_Toc433104452"/>
+      <w:bookmarkStart w:id="29" w:name="_Toc447185700"/>
+      <w:bookmarkEnd w:id="23"/>
+      <w:bookmarkEnd w:id="24"/>
+      <w:bookmarkEnd w:id="25"/>
+      <w:bookmarkEnd w:id="26"/>
+      <w:bookmarkEnd w:id="27"/>
+      <w:bookmarkEnd w:id="28"/>
+      <w:bookmarkEnd w:id="29"/>
+      <w:r>
+        <w:rPr>
+          <w:rFonts w:ascii="Arial" w:eastAsia="Times New Roman" w:hAnsi="Arial" w:cs="Arial"/>
+          <w:b/>
+          <w:bCs/>
+          <w:i/>
+          <w:iCs/>
+          <w:lang w:eastAsia="pt-BR"/>
+        </w:rPr>
+        <w:t>Teste de Segurança e Controle de Acesso</w:t>
+      </w:r>
+    </w:p>
+    <w:p>
+      <w:pPr>
+        <w:spacing w:beforeAutospacing="1" w:after="100" w:afterAutospacing="1" w:line="240" w:lineRule="auto"/>
+        <w:ind w:left="720"/>
+        <w:rPr>
+          <w:rFonts w:ascii="Arial" w:eastAsia="Times New Roman" w:hAnsi="Arial" w:cs="Arial"/>
+          <w:lang w:eastAsia="pt-BR"/>
+        </w:rPr>
+      </w:pPr>
+      <w:r>
+        <w:rPr>
+          <w:rFonts w:ascii="Arial" w:eastAsia="Times New Roman" w:hAnsi="Arial" w:cs="Arial"/>
+          <w:lang w:eastAsia="pt-BR"/>
+        </w:rPr>
+        <w:t>O Teste de Segurança e de Controle de Acesso tem como foco duas áreas principais de segurança:</w:t>
+      </w:r>
+    </w:p>
+    <w:p>
+      <w:pPr>
+        <w:spacing w:before="100" w:beforeAutospacing="1" w:after="100" w:afterAutospacing="1" w:line="240" w:lineRule="auto"/>
+        <w:ind w:left="720"/>
+        <w:rPr>
+          <w:rFonts w:ascii="Arial" w:eastAsia="Times New Roman" w:hAnsi="Arial" w:cs="Arial"/>
+          <w:lang w:eastAsia="pt-BR"/>
+        </w:rPr>
+      </w:pPr>
+      <w:r>
+        <w:rPr>
+          <w:rFonts w:ascii="Arial" w:eastAsia="Times New Roman" w:hAnsi="Arial" w:cs="Arial"/>
+          <w:lang w:eastAsia="pt-BR"/>
+        </w:rPr>
+        <w:t xml:space="preserve">Segurança do aplicativo, incluindo o acesso aos Dados ou às Funções de Negócios. </w:t>
+      </w:r>
+      <w:r>
+        <w:rPr>
+          <w:rFonts w:ascii="Arial" w:eastAsia="Times New Roman" w:hAnsi="Arial" w:cs="Arial"/>
+          <w:lang w:eastAsia="pt-BR"/>
+        </w:rPr>
+        <w:br/>
+        <w:t>Segurança do sistema, incluindo login e acesso remoto ao sistema.</w:t>
+      </w:r>
+    </w:p>
+    <w:p>
+      <w:pPr>
+        <w:spacing w:before="100" w:beforeAutospacing="1" w:after="100" w:afterAutospacing="1" w:line="240" w:lineRule="auto"/>
+        <w:ind w:left="720"/>
+        <w:rPr>
+          <w:rFonts w:ascii="Arial" w:eastAsia="Times New Roman" w:hAnsi="Arial" w:cs="Arial"/>
+          <w:lang w:eastAsia="pt-BR"/>
+        </w:rPr>
+      </w:pPr>
+      <w:r>
+        <w:rPr>
+          <w:rFonts w:ascii="Arial" w:eastAsia="Times New Roman" w:hAnsi="Arial" w:cs="Arial"/>
+          <w:lang w:eastAsia="pt-BR"/>
+        </w:rPr>
+        <w:t>A segurança do aplicativo assegura que, com base na segurança desejada, os usuários têm restrição a funções específicas ou estão limitados aos dados que estão disponíveis a eles. Por exemplo, todos têm permissão para inserir dados e criar novas contas, mas apenas os gerentes poderão excluí-los. Se houver segurança no nível dos dados, o teste assegura que o usuário "tipo" um pode consultar todas as informações do cliente, incluindo dados financeiros; no entanto, o usuário dois consulta apenas os dados demográficos para o mesmo cliente.</w:t>
+      </w:r>
+    </w:p>
+    <w:p>
+      <w:pPr>
+        <w:spacing w:before="100" w:beforeAutospacing="1" w:after="100" w:afterAutospacing="1" w:line="240" w:lineRule="auto"/>
+        <w:ind w:left="720"/>
+        <w:rPr>
+          <w:rFonts w:ascii="Arial" w:eastAsia="Times New Roman" w:hAnsi="Arial" w:cs="Arial"/>
+          <w:lang w:eastAsia="pt-BR"/>
+        </w:rPr>
+      </w:pPr>
+      <w:r>
+        <w:rPr>
+          <w:rFonts w:ascii="Arial" w:eastAsia="Times New Roman" w:hAnsi="Arial" w:cs="Arial"/>
+          <w:lang w:eastAsia="pt-BR"/>
+        </w:rPr>
+        <w:t>A segurança do sistema assegura que apenas os usuários, para os quais o acesso ao sistema foi concedido, sejam capazes de acessar os aplicativos e apenas por meio dos gateways apropriados.</w:t>
+      </w:r>
+    </w:p>
+    <w:tbl>
+      <w:tblPr>
+        <w:tblW w:w="4500" w:type="pct"/>
+        <w:jc w:val="center"/>
+        <w:tblCellSpacing w:w="0" w:type="dxa"/>
+        <w:tblCellMar>
+          <w:top w:w="105" w:type="dxa"/>
+          <w:left w:w="105" w:type="dxa"/>
+          <w:bottom w:w="105" w:type="dxa"/>
+          <w:right w:w="105" w:type="dxa"/>
+        </w:tblCellMar>
+        <w:tblLook w:val="04A0" w:firstRow="1" w:lastRow="0" w:firstColumn="1" w:lastColumn="0" w:noHBand="0" w:noVBand="1"/>
+      </w:tblPr>
+      <w:tblGrid>
+        <w:gridCol w:w="2602"/>
+        <w:gridCol w:w="5052"/>
+      </w:tblGrid>
+      <w:tr>
+        <w:trPr>
+          <w:tblCellSpacing w:w="0" w:type="dxa"/>
+          <w:jc w:val="center"/>
+        </w:trPr>
+        <w:tc>
+          <w:tcPr>
+            <w:tcW w:w="1700" w:type="pct"/>
+            <w:hideMark/>
+          </w:tcPr>
+          <w:p>
+            <w:pPr>
+              <w:spacing w:after="0" w:line="240" w:lineRule="auto"/>
+              <w:ind w:left="720"/>
+              <w:rPr>
+                <w:rFonts w:ascii="Arial" w:eastAsia="Times New Roman" w:hAnsi="Arial" w:cs="Arial"/>
+                <w:lang w:eastAsia="pt-BR"/>
+              </w:rPr>
+            </w:pPr>
+            <w:r>
+              <w:rPr>
+                <w:rFonts w:ascii="Arial" w:eastAsia="Times New Roman" w:hAnsi="Arial" w:cs="Arial"/>
+                <w:lang w:eastAsia="pt-BR"/>
+              </w:rPr>
+              <w:t>Objetivo do Teste:</w:t>
+            </w:r>
+          </w:p>
+        </w:tc>
+        <w:tc>
+          <w:tcPr>
+            <w:tcW w:w="3300" w:type="pct"/>
+            <w:hideMark/>
+          </w:tcPr>
+          <w:p>
+            <w:pPr>
+              <w:spacing w:after="0" w:line="240" w:lineRule="auto"/>
+              <w:ind w:left="720"/>
+              <w:rPr>
+                <w:rFonts w:ascii="Arial" w:eastAsia="Times New Roman" w:hAnsi="Arial" w:cs="Arial"/>
+                <w:lang w:eastAsia="pt-BR"/>
+              </w:rPr>
+            </w:pPr>
+            <w:r>
+              <w:rPr>
+                <w:rFonts w:ascii="Arial" w:eastAsia="Times New Roman" w:hAnsi="Arial" w:cs="Arial"/>
+                <w:lang w:eastAsia="pt-BR"/>
+              </w:rPr>
+              <w:t xml:space="preserve">Segurança de Função / Dados: Verificar se o usuário pode acessar apenas as funções / dados para os quais seu tipo de usuário tenha recebido permissão. </w:t>
+            </w:r>
+          </w:p>
+          <w:p>
+            <w:pPr>
+              <w:spacing w:before="100" w:beforeAutospacing="1" w:after="100" w:afterAutospacing="1" w:line="240" w:lineRule="auto"/>
+              <w:ind w:left="720"/>
+              <w:rPr>
+                <w:rFonts w:ascii="Arial" w:eastAsia="Times New Roman" w:hAnsi="Arial" w:cs="Arial"/>
+                <w:lang w:eastAsia="pt-BR"/>
+              </w:rPr>
+            </w:pPr>
+            <w:r>
+              <w:rPr>
+                <w:rFonts w:ascii="Arial" w:eastAsia="Times New Roman" w:hAnsi="Arial" w:cs="Arial"/>
+                <w:lang w:eastAsia="pt-BR"/>
+              </w:rPr>
+              <w:t>Segurança do Sistema: Verificar se apenas os usuários com acesso ao sistema e aplicativo(s) têm permissão para acessá-los.</w:t>
+            </w:r>
+          </w:p>
+        </w:tc>
+      </w:tr>
+      <w:tr>
+        <w:trPr>
+          <w:tblCellSpacing w:w="0" w:type="dxa"/>
+          <w:jc w:val="center"/>
+        </w:trPr>
+        <w:tc>
+          <w:tcPr>
+            <w:tcW w:w="1700" w:type="pct"/>
+            <w:hideMark/>
+          </w:tcPr>
+          <w:p>
+            <w:pPr>
+              <w:spacing w:after="0" w:line="240" w:lineRule="auto"/>
+              <w:ind w:left="720"/>
+              <w:rPr>
+                <w:rFonts w:ascii="Arial" w:eastAsia="Times New Roman" w:hAnsi="Arial" w:cs="Arial"/>
+                <w:lang w:eastAsia="pt-BR"/>
+              </w:rPr>
+            </w:pPr>
+            <w:r>
+              <w:rPr>
+                <w:rFonts w:ascii="Arial" w:eastAsia="Times New Roman" w:hAnsi="Arial" w:cs="Arial"/>
+                <w:lang w:eastAsia="pt-BR"/>
+              </w:rPr>
+              <w:t xml:space="preserve">Técnica: </w:t>
+            </w:r>
+          </w:p>
+        </w:tc>
+        <w:tc>
+          <w:tcPr>
+            <w:tcW w:w="3300" w:type="pct"/>
+            <w:hideMark/>
+          </w:tcPr>
+          <w:p>
+            <w:pPr>
+              <w:numPr>
+                <w:ilvl w:val="0"/>
+                <w:numId w:val="12"/>
+              </w:numPr>
+              <w:spacing w:before="100" w:beforeAutospacing="1" w:after="100" w:afterAutospacing="1" w:line="240" w:lineRule="auto"/>
+              <w:rPr>
+                <w:rFonts w:ascii="Arial" w:eastAsia="Times New Roman" w:hAnsi="Arial" w:cs="Arial"/>
+                <w:lang w:eastAsia="pt-BR"/>
+              </w:rPr>
+            </w:pPr>
+            <w:r>
+              <w:rPr>
+                <w:rFonts w:ascii="Arial" w:eastAsia="Times New Roman" w:hAnsi="Arial" w:cs="Arial"/>
+                <w:lang w:eastAsia="pt-BR"/>
+              </w:rPr>
+              <w:t xml:space="preserve">Segurança de Função / Dados: Identificar e listar cada tipo de usuário e as funções / </w:t>
+            </w:r>
+            <w:r>
+              <w:rPr>
+                <w:rFonts w:ascii="Arial" w:eastAsia="Times New Roman" w:hAnsi="Arial" w:cs="Arial"/>
+                <w:lang w:eastAsia="pt-BR"/>
+              </w:rPr>
+              <w:lastRenderedPageBreak/>
+              <w:t xml:space="preserve">dados para os quais cada tipo tem permissão. </w:t>
+            </w:r>
+          </w:p>
+          <w:p>
+            <w:pPr>
+              <w:numPr>
+                <w:ilvl w:val="0"/>
+                <w:numId w:val="12"/>
+              </w:numPr>
+              <w:spacing w:before="100" w:beforeAutospacing="1" w:after="100" w:afterAutospacing="1" w:line="240" w:lineRule="auto"/>
+              <w:rPr>
+                <w:rFonts w:ascii="Arial" w:eastAsia="Times New Roman" w:hAnsi="Arial" w:cs="Arial"/>
+                <w:lang w:eastAsia="pt-BR"/>
+              </w:rPr>
+            </w:pPr>
+            <w:r>
+              <w:rPr>
+                <w:rFonts w:ascii="Arial" w:eastAsia="Times New Roman" w:hAnsi="Arial" w:cs="Arial"/>
+                <w:lang w:eastAsia="pt-BR"/>
+              </w:rPr>
+              <w:t xml:space="preserve">Criar testes para cada tipo de usuário e verificar a permissão criando transações específicas para cada tipo de usuário. </w:t>
+            </w:r>
+          </w:p>
+          <w:p>
+            <w:pPr>
+              <w:numPr>
+                <w:ilvl w:val="0"/>
+                <w:numId w:val="12"/>
+              </w:numPr>
+              <w:spacing w:before="100" w:beforeAutospacing="1" w:after="100" w:afterAutospacing="1" w:line="240" w:lineRule="auto"/>
+              <w:rPr>
+                <w:rFonts w:ascii="Arial" w:eastAsia="Times New Roman" w:hAnsi="Arial" w:cs="Arial"/>
+                <w:lang w:eastAsia="pt-BR"/>
+              </w:rPr>
+            </w:pPr>
+            <w:r>
+              <w:rPr>
+                <w:rFonts w:ascii="Arial" w:eastAsia="Times New Roman" w:hAnsi="Arial" w:cs="Arial"/>
+                <w:lang w:eastAsia="pt-BR"/>
+              </w:rPr>
+              <w:t xml:space="preserve">Modificar o tipo de usuário e executar novamente os testes para os mesmos usuários. Em cada caso, verificar se as funções / dados adicionais estão corretamente disponíveis ou se têm seu acesso negado. </w:t>
+            </w:r>
+          </w:p>
+          <w:p>
+            <w:pPr>
+              <w:numPr>
+                <w:ilvl w:val="0"/>
+                <w:numId w:val="12"/>
+              </w:numPr>
+              <w:spacing w:before="100" w:beforeAutospacing="1" w:after="100" w:afterAutospacing="1" w:line="240" w:lineRule="auto"/>
+              <w:rPr>
+                <w:rFonts w:ascii="Arial" w:eastAsia="Times New Roman" w:hAnsi="Arial" w:cs="Arial"/>
+                <w:lang w:eastAsia="pt-BR"/>
+              </w:rPr>
+            </w:pPr>
+            <w:r>
+              <w:rPr>
+                <w:rFonts w:ascii="Arial" w:eastAsia="Times New Roman" w:hAnsi="Arial" w:cs="Arial"/>
+                <w:lang w:eastAsia="pt-BR"/>
+              </w:rPr>
+              <w:t>Acesso ao Sistema (consulte considerações especiais a seguir)</w:t>
+            </w:r>
+          </w:p>
+        </w:tc>
+      </w:tr>
+      <w:tr>
+        <w:trPr>
+          <w:tblCellSpacing w:w="0" w:type="dxa"/>
+          <w:jc w:val="center"/>
+        </w:trPr>
+        <w:tc>
+          <w:tcPr>
+            <w:tcW w:w="1700" w:type="pct"/>
+            <w:hideMark/>
+          </w:tcPr>
+          <w:p>
+            <w:pPr>
+              <w:spacing w:after="0" w:line="240" w:lineRule="auto"/>
+              <w:ind w:left="720"/>
+              <w:rPr>
+                <w:rFonts w:ascii="Arial" w:eastAsia="Times New Roman" w:hAnsi="Arial" w:cs="Arial"/>
+                <w:lang w:eastAsia="pt-BR"/>
+              </w:rPr>
+            </w:pPr>
+            <w:r>
+              <w:rPr>
+                <w:rFonts w:ascii="Arial" w:eastAsia="Times New Roman" w:hAnsi="Arial" w:cs="Arial"/>
+                <w:lang w:eastAsia="pt-BR"/>
+              </w:rPr>
+              <w:lastRenderedPageBreak/>
+              <w:t>Critérios de Conclusão:</w:t>
+            </w:r>
+          </w:p>
+        </w:tc>
+        <w:tc>
+          <w:tcPr>
+            <w:tcW w:w="3300" w:type="pct"/>
+            <w:hideMark/>
+          </w:tcPr>
+          <w:p>
+            <w:pPr>
+              <w:spacing w:after="0" w:line="240" w:lineRule="auto"/>
+              <w:ind w:left="720"/>
+              <w:rPr>
+                <w:rFonts w:ascii="Arial" w:eastAsia="Times New Roman" w:hAnsi="Arial" w:cs="Arial"/>
+                <w:lang w:eastAsia="pt-BR"/>
+              </w:rPr>
+            </w:pPr>
+            <w:r>
+              <w:rPr>
+                <w:rFonts w:ascii="Arial" w:eastAsia="Times New Roman" w:hAnsi="Arial" w:cs="Arial"/>
+                <w:lang w:eastAsia="pt-BR"/>
+              </w:rPr>
+              <w:t>Para cada tipo de usuário conhecido, a função / dados apropriados estão disponíveis e todas as transações funcionem como esperado e sejam executadas nos testes de Função de Aplicativo anteriores</w:t>
+            </w:r>
+          </w:p>
+        </w:tc>
+      </w:tr>
+    </w:tbl>
+    <w:p>
+      <w:pPr>
         <w:pStyle w:val="PargrafodaLista"/>
         <w:rPr>
           <w:rFonts w:ascii="Arial" w:hAnsi="Arial" w:cs="Arial"/>
@@ -3535,7 +3631,7 @@
         <w:pStyle w:val="PargrafodaLista"/>
         <w:numPr>
           <w:ilvl w:val="0"/>
-          <w:numId w:val="21"/>
+          <w:numId w:val="1"/>
         </w:numPr>
         <w:rPr>
           <w:rFonts w:ascii="Arial" w:hAnsi="Arial" w:cs="Arial"/>
@@ -3546,6 +3642,21 @@
           <w:rFonts w:ascii="Arial" w:hAnsi="Arial" w:cs="Arial"/>
         </w:rPr>
         <w:t>MARCOS DO PROJETO</w:t>
+      </w:r>
+    </w:p>
+    <w:p>
+      <w:pPr>
+        <w:pStyle w:val="PargrafodaLista"/>
+        <w:ind w:left="1080"/>
+        <w:rPr>
+          <w:rFonts w:ascii="Arial" w:hAnsi="Arial" w:cs="Arial"/>
+        </w:rPr>
+      </w:pPr>
+      <w:r>
+        <w:rPr>
+          <w:rFonts w:ascii="Arial" w:hAnsi="Arial" w:cs="Arial"/>
+        </w:rPr>
+        <w:t>(À definir)</w:t>
       </w:r>
     </w:p>
     <w:p>
@@ -3553,7 +3664,7 @@
         <w:pStyle w:val="PargrafodaLista"/>
         <w:numPr>
           <w:ilvl w:val="0"/>
-          <w:numId w:val="21"/>
+          <w:numId w:val="1"/>
         </w:numPr>
         <w:rPr>
           <w:rFonts w:ascii="Arial" w:hAnsi="Arial" w:cs="Arial"/>
@@ -3750,27 +3861,7 @@
                 <w:bCs/>
                 <w:lang w:eastAsia="pt-BR"/>
               </w:rPr>
-              <w:t>(</w:t>
-            </w:r>
-            <w:proofErr w:type="gramStart"/>
-            <w:r>
-              <w:rPr>
-                <w:rFonts w:ascii="Arial" w:eastAsia="Times New Roman" w:hAnsi="Arial" w:cs="Arial"/>
-                <w:b/>
-                <w:bCs/>
-                <w:lang w:eastAsia="pt-BR"/>
-              </w:rPr>
-              <w:t>número</w:t>
-            </w:r>
-            <w:proofErr w:type="gramEnd"/>
-            <w:r>
-              <w:rPr>
-                <w:rFonts w:ascii="Arial" w:eastAsia="Times New Roman" w:hAnsi="Arial" w:cs="Arial"/>
-                <w:b/>
-                <w:bCs/>
-                <w:lang w:eastAsia="pt-BR"/>
-              </w:rPr>
-              <w:t xml:space="preserve"> de trabalhadores alocados em período integral)</w:t>
+              <w:t>(número de trabalhadores alocados em período integral)</w:t>
             </w:r>
           </w:p>
         </w:tc>
@@ -3866,28 +3957,7 @@
                 <w:rFonts w:ascii="Arial" w:eastAsia="Times New Roman" w:hAnsi="Arial" w:cs="Arial"/>
                 <w:lang w:eastAsia="pt-BR"/>
               </w:rPr>
-              <w:t xml:space="preserve">1 </w:t>
-            </w:r>
-            <w:r>
-              <w:rPr>
-                <w:rFonts w:ascii="Arial" w:eastAsia="Times New Roman" w:hAnsi="Arial" w:cs="Arial"/>
-                <w:lang w:eastAsia="pt-BR"/>
-              </w:rPr>
-              <w:t>–</w:t>
-            </w:r>
-            <w:r>
-              <w:rPr>
-                <w:rFonts w:ascii="Arial" w:eastAsia="Times New Roman" w:hAnsi="Arial" w:cs="Arial"/>
-                <w:lang w:eastAsia="pt-BR"/>
-              </w:rPr>
-              <w:t xml:space="preserve"> </w:t>
-            </w:r>
-            <w:r>
-              <w:rPr>
-                <w:rFonts w:ascii="Arial" w:eastAsia="Times New Roman" w:hAnsi="Arial" w:cs="Arial"/>
-                <w:lang w:eastAsia="pt-BR"/>
-              </w:rPr>
-              <w:t>Jaqueline Santos</w:t>
+              <w:t>1 – Jaqueline Santos</w:t>
             </w:r>
           </w:p>
         </w:tc>
@@ -3931,7 +4001,6 @@
                 <w:rFonts w:ascii="Arial" w:eastAsia="Times New Roman" w:hAnsi="Arial" w:cs="Arial"/>
                 <w:lang w:eastAsia="pt-BR"/>
               </w:rPr>
-              <w:lastRenderedPageBreak/>
               <w:t xml:space="preserve">Responsabilidades: </w:t>
             </w:r>
           </w:p>
@@ -4055,14 +4124,7 @@
                 <w:rFonts w:ascii="Arial" w:eastAsia="Times New Roman" w:hAnsi="Arial" w:cs="Arial"/>
                 <w:lang w:eastAsia="pt-BR"/>
               </w:rPr>
-              <w:t>1-Jaqueline Santos</w:t>
-            </w:r>
-            <w:r>
-              <w:rPr>
-                <w:rFonts w:ascii="Arial" w:eastAsia="Times New Roman" w:hAnsi="Arial" w:cs="Arial"/>
-                <w:lang w:eastAsia="pt-BR"/>
-              </w:rPr>
-              <w:t xml:space="preserve"> </w:t>
+              <w:t xml:space="preserve">1-Jaqueline Santos </w:t>
             </w:r>
           </w:p>
         </w:tc>
@@ -4229,24 +4291,8 @@
                 <w:rFonts w:ascii="Arial" w:eastAsia="Times New Roman" w:hAnsi="Arial" w:cs="Arial"/>
                 <w:lang w:val="en-US" w:eastAsia="pt-BR"/>
               </w:rPr>
-              <w:t xml:space="preserve"> </w:t>
-            </w:r>
-            <w:r>
-              <w:rPr>
-                <w:rFonts w:ascii="Arial" w:eastAsia="Times New Roman" w:hAnsi="Arial" w:cs="Arial"/>
-                <w:lang w:val="en-US" w:eastAsia="pt-BR"/>
-              </w:rPr>
-              <w:t xml:space="preserve">2- Jaqueline Santos, </w:t>
-            </w:r>
-            <w:proofErr w:type="spellStart"/>
-            <w:r>
-              <w:rPr>
-                <w:rFonts w:ascii="Arial" w:eastAsia="Times New Roman" w:hAnsi="Arial" w:cs="Arial"/>
-                <w:lang w:val="en-US" w:eastAsia="pt-BR"/>
-              </w:rPr>
-              <w:t>Rennan</w:t>
-            </w:r>
-            <w:proofErr w:type="spellEnd"/>
+              <w:t xml:space="preserve"> 2- Jaqueline Santos, Rennan</w:t>
+            </w:r>
           </w:p>
         </w:tc>
         <w:tc>
@@ -4389,7 +4435,7 @@
         <w:pStyle w:val="PargrafodaLista"/>
         <w:numPr>
           <w:ilvl w:val="0"/>
-          <w:numId w:val="21"/>
+          <w:numId w:val="1"/>
         </w:numPr>
         <w:rPr>
           <w:rFonts w:ascii="Arial" w:hAnsi="Arial" w:cs="Arial"/>
@@ -4666,7 +4712,7 @@
   <w:abstractNum w:abstractNumId="2">
     <w:nsid w:val="15186911"/>
     <w:multiLevelType w:val="hybridMultilevel"/>
-    <w:tmpl w:val="0CAA3796"/>
+    <w:tmpl w:val="271E15EE"/>
     <w:lvl w:ilvl="0" w:tplc="0416000F">
       <w:start w:val="1"/>
       <w:numFmt w:val="decimal"/>
